--- a/TIA 2/Documentos/soto-2025-1-et0179-TIA-02-desweb-equipo-v2.docx
+++ b/TIA 2/Documentos/soto-2025-1-et0179-TIA-02-desweb-equipo-v2.docx
@@ -70,6 +70,694 @@
         <w:rPr>
           <w:rtl w:val="0"/>
         </w:rPr>
+      </w:r>
+    </w:p>
+    <w:p>
+      <w:pPr>
+        <w:numPr>
+          <w:ilvl w:val="0"/>
+          <w:numId w:val="4"/>
+        </w:numPr>
+        <w:pBdr>
+          <w:top w:color="000000" w:space="0" w:sz="0" w:val="none"/>
+          <w:left w:color="000000" w:space="0" w:sz="0" w:val="none"/>
+          <w:bottom w:color="000000" w:space="0" w:sz="0" w:val="none"/>
+          <w:right w:color="000000" w:space="0" w:sz="0" w:val="none"/>
+          <w:between w:color="000000" w:space="0" w:sz="0" w:val="none"/>
+        </w:pBdr>
+        <w:spacing w:after="0" w:line="240" w:lineRule="auto"/>
+        <w:ind w:left="720" w:hanging="360"/>
+        <w:rPr>
+          <w:b w:val="1"/>
+          <w:color w:val="000000"/>
+          <w:sz w:val="24"/>
+          <w:szCs w:val="24"/>
+        </w:rPr>
+      </w:pPr>
+      <w:bookmarkStart w:colFirst="0" w:colLast="0" w:name="_heading=h.2et92p0" w:id="0"/>
+      <w:bookmarkEnd w:id="0"/>
+      <w:r>
+        <w:rPr>
+          <w:b w:val="1"/>
+          <w:sz w:val="24"/>
+          <w:szCs w:val="24"/>
+          <w:rtl w:val="0"/>
+        </w:rPr>
+        <w:t xml:space="preserve">En grupo</w:t>
+      </w:r>
+      <w:r>
+        <w:rPr>
+          <w:rtl w:val="0"/>
+        </w:rPr>
+      </w:r>
+    </w:p>
+    <w:p>
+      <w:pPr>
+        <w:numPr>
+          <w:ilvl w:val="0"/>
+          <w:numId w:val="4"/>
+        </w:numPr>
+        <w:pBdr>
+          <w:top w:color="000000" w:space="0" w:sz="0" w:val="none"/>
+          <w:left w:color="000000" w:space="0" w:sz="0" w:val="none"/>
+          <w:bottom w:color="000000" w:space="0" w:sz="0" w:val="none"/>
+          <w:right w:color="000000" w:space="0" w:sz="0" w:val="none"/>
+          <w:between w:color="000000" w:space="0" w:sz="0" w:val="none"/>
+        </w:pBdr>
+        <w:spacing w:after="0" w:line="240" w:lineRule="auto"/>
+        <w:ind w:left="720" w:hanging="360"/>
+        <w:rPr>
+          <w:b w:val="1"/>
+          <w:color w:val="000000"/>
+          <w:sz w:val="24"/>
+          <w:szCs w:val="24"/>
+        </w:rPr>
+      </w:pPr>
+      <w:r>
+        <w:rPr>
+          <w:b w:val="1"/>
+          <w:color w:val="000000"/>
+          <w:sz w:val="24"/>
+          <w:szCs w:val="24"/>
+          <w:rtl w:val="0"/>
+        </w:rPr>
+        <w:t xml:space="preserve">Peso: 20% (de la nota final)</w:t>
+      </w:r>
+    </w:p>
+    <w:p>
+      <w:pPr>
+        <w:numPr>
+          <w:ilvl w:val="0"/>
+          <w:numId w:val="4"/>
+        </w:numPr>
+        <w:pBdr>
+          <w:top w:color="000000" w:space="0" w:sz="0" w:val="none"/>
+          <w:left w:color="000000" w:space="0" w:sz="0" w:val="none"/>
+          <w:bottom w:color="000000" w:space="0" w:sz="0" w:val="none"/>
+          <w:right w:color="000000" w:space="0" w:sz="0" w:val="none"/>
+          <w:between w:color="000000" w:space="0" w:sz="0" w:val="none"/>
+        </w:pBdr>
+        <w:spacing w:after="0" w:line="240" w:lineRule="auto"/>
+        <w:ind w:left="720" w:hanging="360"/>
+        <w:rPr>
+          <w:b w:val="1"/>
+          <w:sz w:val="24"/>
+          <w:szCs w:val="24"/>
+        </w:rPr>
+      </w:pPr>
+      <w:r>
+        <w:rPr>
+          <w:b w:val="1"/>
+          <w:rtl w:val="0"/>
+        </w:rPr>
+        <w:t xml:space="preserve">Metodología</w:t>
+      </w:r>
+      <w:r>
+        <w:rPr>
+          <w:rtl w:val="0"/>
+        </w:rPr>
+        <w:t xml:space="preserve">: Aprendizaje Basado en Problemas (ABP)</w:t>
+      </w:r>
+      <w:r>
+        <w:rPr>
+          <w:rtl w:val="0"/>
+        </w:rPr>
+      </w:r>
+    </w:p>
+    <w:p>
+      <w:pPr>
+        <w:numPr>
+          <w:ilvl w:val="0"/>
+          <w:numId w:val="4"/>
+        </w:numPr>
+        <w:pBdr>
+          <w:top w:color="000000" w:space="0" w:sz="0" w:val="none"/>
+          <w:left w:color="000000" w:space="0" w:sz="0" w:val="none"/>
+          <w:bottom w:color="000000" w:space="0" w:sz="0" w:val="none"/>
+          <w:right w:color="000000" w:space="0" w:sz="0" w:val="none"/>
+          <w:between w:color="000000" w:space="0" w:sz="0" w:val="none"/>
+        </w:pBdr>
+        <w:spacing w:after="0" w:line="240" w:lineRule="auto"/>
+        <w:ind w:left="720" w:hanging="360"/>
+        <w:rPr>
+          <w:b w:val="1"/>
+          <w:color w:val="000000"/>
+          <w:sz w:val="24"/>
+          <w:szCs w:val="24"/>
+        </w:rPr>
+      </w:pPr>
+      <w:r>
+        <w:rPr>
+          <w:b w:val="1"/>
+          <w:color w:val="000000"/>
+          <w:sz w:val="24"/>
+          <w:szCs w:val="24"/>
+          <w:rtl w:val="0"/>
+        </w:rPr>
+        <w:t xml:space="preserve">Entrega: </w:t>
+      </w:r>
+      <w:r>
+        <w:rPr>
+          <w:color w:val="000000"/>
+          <w:rtl w:val="0"/>
+        </w:rPr>
+        <w:t xml:space="preserve">No hay prórroga en la entrega de tareas. Se aceptarán trabajos con una semana de </w:t>
+      </w:r>
+      <w:r>
+        <w:rPr>
+          <w:rtl w:val="0"/>
+        </w:rPr>
+        <w:t xml:space="preserve">retraso</w:t>
+      </w:r>
+      <w:r>
+        <w:rPr>
+          <w:color w:val="000000"/>
+          <w:rtl w:val="0"/>
+        </w:rPr>
+        <w:t xml:space="preserve"> (máximo) y se evaluarán sobre 3.5 puntos.</w:t>
+      </w:r>
+      <w:r>
+        <w:rPr>
+          <w:rtl w:val="0"/>
+        </w:rPr>
+      </w:r>
+    </w:p>
+    <w:p>
+      <w:pPr>
+        <w:pBdr>
+          <w:top w:color="000000" w:space="0" w:sz="0" w:val="none"/>
+          <w:left w:color="000000" w:space="0" w:sz="0" w:val="none"/>
+          <w:bottom w:color="000000" w:space="0" w:sz="0" w:val="none"/>
+          <w:right w:color="000000" w:space="0" w:sz="0" w:val="none"/>
+          <w:between w:color="000000" w:space="0" w:sz="0" w:val="none"/>
+        </w:pBdr>
+        <w:spacing w:after="0" w:line="240" w:lineRule="auto"/>
+        <w:rPr>
+          <w:b w:val="1"/>
+          <w:color w:val="1155cc"/>
+          <w:sz w:val="24"/>
+          <w:szCs w:val="24"/>
+        </w:rPr>
+      </w:pPr>
+      <w:r>
+        <w:rPr>
+          <w:rtl w:val="0"/>
+        </w:rPr>
+      </w:r>
+    </w:p>
+    <w:p>
+      <w:pPr>
+        <w:pBdr>
+          <w:top w:color="000000" w:space="0" w:sz="0" w:val="none"/>
+          <w:left w:color="000000" w:space="0" w:sz="0" w:val="none"/>
+          <w:bottom w:color="000000" w:space="0" w:sz="0" w:val="none"/>
+          <w:right w:color="000000" w:space="0" w:sz="0" w:val="none"/>
+          <w:between w:color="000000" w:space="0" w:sz="0" w:val="none"/>
+        </w:pBdr>
+        <w:spacing w:after="0" w:line="240" w:lineRule="auto"/>
+        <w:rPr>
+          <w:b w:val="1"/>
+          <w:color w:val="1155cc"/>
+          <w:sz w:val="24"/>
+          <w:szCs w:val="24"/>
+        </w:rPr>
+      </w:pPr>
+      <w:r>
+        <w:rPr>
+          <w:b w:val="1"/>
+          <w:color w:val="1155cc"/>
+          <w:sz w:val="24"/>
+          <w:szCs w:val="24"/>
+          <w:rtl w:val="0"/>
+        </w:rPr>
+        <w:t xml:space="preserve">MIEMBROS DEL EQUIPO:</w:t>
+      </w:r>
+    </w:p>
+    <w:p>
+      <w:pPr>
+        <w:numPr>
+          <w:ilvl w:val="0"/>
+          <w:numId w:val="5"/>
+        </w:numPr>
+        <w:pBdr>
+          <w:top w:color="000000" w:space="0" w:sz="0" w:val="none"/>
+          <w:left w:color="000000" w:space="0" w:sz="0" w:val="none"/>
+          <w:bottom w:color="000000" w:space="0" w:sz="0" w:val="none"/>
+          <w:right w:color="000000" w:space="0" w:sz="0" w:val="none"/>
+          <w:between w:color="000000" w:space="0" w:sz="0" w:val="none"/>
+        </w:pBdr>
+        <w:spacing w:after="0" w:line="240" w:lineRule="auto"/>
+        <w:ind w:left="720" w:hanging="360"/>
+        <w:rPr/>
+      </w:pPr>
+      <w:bookmarkStart w:colFirst="0" w:colLast="0" w:name="_heading=h.gjdgxs" w:id="1"/>
+      <w:bookmarkEnd w:id="1"/>
+      <w:r>
+        <w:rPr>
+          <w:rtl w:val="0"/>
+        </w:rPr>
+        <w:t xml:space="preserve">Joimar Danilo Urrego David</w:t>
+      </w:r>
+    </w:p>
+    <w:p>
+      <w:pPr>
+        <w:numPr>
+          <w:ilvl w:val="0"/>
+          <w:numId w:val="5"/>
+        </w:numPr>
+        <w:pBdr>
+          <w:top w:color="000000" w:space="0" w:sz="0" w:val="none"/>
+          <w:left w:color="000000" w:space="0" w:sz="0" w:val="none"/>
+          <w:bottom w:color="000000" w:space="0" w:sz="0" w:val="none"/>
+          <w:right w:color="000000" w:space="0" w:sz="0" w:val="none"/>
+          <w:between w:color="000000" w:space="0" w:sz="0" w:val="none"/>
+        </w:pBdr>
+        <w:spacing w:after="0" w:line="240" w:lineRule="auto"/>
+        <w:ind w:left="720" w:hanging="360"/>
+        <w:rPr>
+          <w:u w:val="none"/>
+        </w:rPr>
+      </w:pPr>
+      <w:bookmarkStart w:colFirst="0" w:colLast="0" w:name="_heading=h.bo1s6iyldl7q" w:id="2"/>
+      <w:bookmarkEnd w:id="2"/>
+      <w:r>
+        <w:rPr>
+          <w:rtl w:val="0"/>
+        </w:rPr>
+        <w:t xml:space="preserve">Angelo Alexander Arango Graciano</w:t>
+      </w:r>
+    </w:p>
+    <w:p>
+      <w:pPr>
+        <w:numPr>
+          <w:ilvl w:val="0"/>
+          <w:numId w:val="5"/>
+        </w:numPr>
+        <w:pBdr>
+          <w:top w:color="000000" w:space="0" w:sz="0" w:val="none"/>
+          <w:left w:color="000000" w:space="0" w:sz="0" w:val="none"/>
+          <w:bottom w:color="000000" w:space="0" w:sz="0" w:val="none"/>
+          <w:right w:color="000000" w:space="0" w:sz="0" w:val="none"/>
+          <w:between w:color="000000" w:space="0" w:sz="0" w:val="none"/>
+        </w:pBdr>
+        <w:spacing w:after="0" w:line="240" w:lineRule="auto"/>
+        <w:ind w:left="720" w:hanging="360"/>
+        <w:rPr>
+          <w:u w:val="none"/>
+        </w:rPr>
+      </w:pPr>
+      <w:bookmarkStart w:colFirst="0" w:colLast="0" w:name="_heading=h.vdp65qr7sxgw" w:id="3"/>
+      <w:bookmarkEnd w:id="3"/>
+      <w:r>
+        <w:rPr>
+          <w:rtl w:val="0"/>
+        </w:rPr>
+        <w:t xml:space="preserve">Sebastian Puerta Mejía</w:t>
+      </w:r>
+    </w:p>
+    <w:p>
+      <w:pPr>
+        <w:numPr>
+          <w:ilvl w:val="0"/>
+          <w:numId w:val="5"/>
+        </w:numPr>
+        <w:pBdr>
+          <w:top w:color="000000" w:space="0" w:sz="0" w:val="none"/>
+          <w:left w:color="000000" w:space="0" w:sz="0" w:val="none"/>
+          <w:bottom w:color="000000" w:space="0" w:sz="0" w:val="none"/>
+          <w:right w:color="000000" w:space="0" w:sz="0" w:val="none"/>
+          <w:between w:color="000000" w:space="0" w:sz="0" w:val="none"/>
+        </w:pBdr>
+        <w:spacing w:after="0" w:line="240" w:lineRule="auto"/>
+        <w:ind w:left="720" w:hanging="360"/>
+        <w:rPr>
+          <w:u w:val="none"/>
+        </w:rPr>
+      </w:pPr>
+      <w:bookmarkStart w:colFirst="0" w:colLast="0" w:name="_heading=h.hq5a7hy2j75b" w:id="4"/>
+      <w:bookmarkEnd w:id="4"/>
+      <w:r>
+        <w:rPr>
+          <w:rtl w:val="0"/>
+        </w:rPr>
+        <w:t xml:space="preserve">Paulina Cardona Cardona</w:t>
+      </w:r>
+    </w:p>
+    <w:p>
+      <w:pPr>
+        <w:numPr>
+          <w:ilvl w:val="0"/>
+          <w:numId w:val="5"/>
+        </w:numPr>
+        <w:pBdr>
+          <w:top w:color="000000" w:space="0" w:sz="0" w:val="none"/>
+          <w:left w:color="000000" w:space="0" w:sz="0" w:val="none"/>
+          <w:bottom w:color="000000" w:space="0" w:sz="0" w:val="none"/>
+          <w:right w:color="000000" w:space="0" w:sz="0" w:val="none"/>
+          <w:between w:color="000000" w:space="0" w:sz="0" w:val="none"/>
+        </w:pBdr>
+        <w:spacing w:after="0" w:line="240" w:lineRule="auto"/>
+        <w:ind w:left="720" w:hanging="360"/>
+        <w:rPr>
+          <w:u w:val="none"/>
+        </w:rPr>
+      </w:pPr>
+      <w:bookmarkStart w:colFirst="0" w:colLast="0" w:name="_heading=h.oq8u2ap9kpb" w:id="5"/>
+      <w:bookmarkEnd w:id="5"/>
+      <w:r>
+        <w:rPr>
+          <w:rtl w:val="0"/>
+        </w:rPr>
+        <w:t xml:space="preserve">Luis Miguel Sosa Bohorquez</w:t>
+      </w:r>
+    </w:p>
+    <w:p>
+      <w:pPr>
+        <w:pBdr>
+          <w:top w:color="000000" w:space="0" w:sz="0" w:val="none"/>
+          <w:left w:color="000000" w:space="0" w:sz="0" w:val="none"/>
+          <w:bottom w:color="000000" w:space="0" w:sz="0" w:val="none"/>
+          <w:right w:color="000000" w:space="0" w:sz="0" w:val="none"/>
+          <w:between w:color="000000" w:space="0" w:sz="0" w:val="none"/>
+        </w:pBdr>
+        <w:spacing w:after="0" w:line="240" w:lineRule="auto"/>
+        <w:rPr>
+          <w:color w:val="000000"/>
+        </w:rPr>
+      </w:pPr>
+      <w:r>
+        <w:rPr>
+          <w:rtl w:val="0"/>
+        </w:rPr>
+      </w:r>
+    </w:p>
+    <w:p>
+      <w:pPr>
+        <w:pBdr>
+          <w:top w:color="000000" w:space="0" w:sz="0" w:val="none"/>
+          <w:left w:color="000000" w:space="0" w:sz="0" w:val="none"/>
+          <w:bottom w:color="000000" w:space="0" w:sz="0" w:val="none"/>
+          <w:right w:color="000000" w:space="0" w:sz="0" w:val="none"/>
+          <w:between w:color="000000" w:space="0" w:sz="0" w:val="none"/>
+        </w:pBdr>
+        <w:spacing w:after="0" w:line="240" w:lineRule="auto"/>
+        <w:rPr>
+          <w:b w:val="1"/>
+          <w:color w:val="000000"/>
+          <w:sz w:val="24"/>
+          <w:szCs w:val="24"/>
+        </w:rPr>
+      </w:pPr>
+      <w:r>
+        <w:rPr>
+          <w:b w:val="1"/>
+          <w:color w:val="000000"/>
+          <w:sz w:val="24"/>
+          <w:szCs w:val="24"/>
+          <w:rtl w:val="0"/>
+        </w:rPr>
+        <w:t xml:space="preserve">Contexto:</w:t>
+      </w:r>
+    </w:p>
+    <w:p>
+      <w:pPr>
+        <w:spacing w:after="0" w:line="240" w:lineRule="auto"/>
+        <w:ind w:left="0" w:firstLine="720"/>
+        <w:jc w:val="both"/>
+        <w:rPr>
+          <w:sz w:val="24"/>
+          <w:szCs w:val="24"/>
+        </w:rPr>
+      </w:pPr>
+      <w:r>
+        <w:rPr>
+          <w:b w:val="1"/>
+          <w:sz w:val="24"/>
+          <w:szCs w:val="24"/>
+          <w:rtl w:val="0"/>
+        </w:rPr>
+        <w:t xml:space="preserve">Caso de Estudio. </w:t>
+      </w:r>
+      <w:r>
+        <w:rPr>
+          <w:sz w:val="24"/>
+          <w:szCs w:val="24"/>
+          <w:rtl w:val="0"/>
+        </w:rPr>
+        <w:t xml:space="preserve">Diseñar e implementar una página Web responsiva utilizando HTML, CSS, JavaScript y Framework Bootstrap. La página debe incluir elementos visuales y de sonido, tales, como audio, imagen y video</w:t>
+      </w:r>
+    </w:p>
+    <w:p>
+      <w:pPr>
+        <w:spacing w:after="0" w:line="240" w:lineRule="auto"/>
+        <w:ind w:left="0" w:firstLine="720"/>
+        <w:jc w:val="both"/>
+        <w:rPr>
+          <w:sz w:val="24"/>
+          <w:szCs w:val="24"/>
+        </w:rPr>
+      </w:pPr>
+      <w:r>
+        <w:rPr>
+          <w:sz w:val="24"/>
+          <w:szCs w:val="24"/>
+          <w:rtl w:val="0"/>
+        </w:rPr>
+        <w:t xml:space="preserve">El tema central de la Página Web es la presentación del Proyecto PIA: Prototipo de un Sistema de Información para el registro, control y consulta de los PA/PIA de I.U. Pascual Bravo.</w:t>
+      </w:r>
+    </w:p>
+    <w:p>
+      <w:pPr>
+        <w:pBdr>
+          <w:top w:color="000000" w:space="0" w:sz="0" w:val="none"/>
+          <w:left w:color="000000" w:space="0" w:sz="0" w:val="none"/>
+          <w:bottom w:color="000000" w:space="0" w:sz="0" w:val="none"/>
+          <w:right w:color="000000" w:space="0" w:sz="0" w:val="none"/>
+          <w:between w:color="000000" w:space="0" w:sz="0" w:val="none"/>
+        </w:pBdr>
+        <w:spacing w:after="0" w:line="240" w:lineRule="auto"/>
+        <w:rPr>
+          <w:color w:val="000000"/>
+        </w:rPr>
+      </w:pPr>
+      <w:r>
+        <w:rPr>
+          <w:rtl w:val="0"/>
+        </w:rPr>
+      </w:r>
+    </w:p>
+    <w:p>
+      <w:pPr>
+        <w:pBdr>
+          <w:top w:color="000000" w:space="0" w:sz="0" w:val="none"/>
+          <w:left w:color="000000" w:space="0" w:sz="0" w:val="none"/>
+          <w:bottom w:color="000000" w:space="0" w:sz="0" w:val="none"/>
+          <w:right w:color="000000" w:space="0" w:sz="0" w:val="none"/>
+          <w:between w:color="000000" w:space="0" w:sz="0" w:val="none"/>
+        </w:pBdr>
+        <w:spacing w:after="0" w:line="240" w:lineRule="auto"/>
+        <w:rPr>
+          <w:b w:val="1"/>
+          <w:color w:val="000000"/>
+          <w:sz w:val="24"/>
+          <w:szCs w:val="24"/>
+        </w:rPr>
+      </w:pPr>
+      <w:r>
+        <w:rPr>
+          <w:b w:val="1"/>
+          <w:color w:val="000000"/>
+          <w:sz w:val="24"/>
+          <w:szCs w:val="24"/>
+          <w:rtl w:val="0"/>
+        </w:rPr>
+        <w:t xml:space="preserve">Propósito </w:t>
+      </w:r>
+    </w:p>
+    <w:p>
+      <w:pPr>
+        <w:numPr>
+          <w:ilvl w:val="0"/>
+          <w:numId w:val="6"/>
+        </w:numPr>
+        <w:pBdr>
+          <w:top w:color="000000" w:space="0" w:sz="0" w:val="none"/>
+          <w:left w:color="000000" w:space="0" w:sz="0" w:val="none"/>
+          <w:bottom w:color="000000" w:space="0" w:sz="0" w:val="none"/>
+          <w:right w:color="000000" w:space="0" w:sz="0" w:val="none"/>
+          <w:between w:color="000000" w:space="0" w:sz="0" w:val="none"/>
+        </w:pBdr>
+        <w:spacing w:after="0" w:line="240" w:lineRule="auto"/>
+        <w:ind w:left="720" w:hanging="360"/>
+        <w:rPr>
+          <w:color w:val="000000"/>
+          <w:sz w:val="24"/>
+          <w:szCs w:val="24"/>
+        </w:rPr>
+      </w:pPr>
+      <w:r>
+        <w:rPr>
+          <w:sz w:val="24"/>
+          <w:szCs w:val="24"/>
+          <w:rtl w:val="0"/>
+        </w:rPr>
+        <w:t xml:space="preserve">Profundizar los conocimientos de HTML, JavaScript y CSS</w:t>
+      </w:r>
+      <w:r>
+        <w:rPr>
+          <w:rtl w:val="0"/>
+        </w:rPr>
+      </w:r>
+    </w:p>
+    <w:p>
+      <w:pPr>
+        <w:numPr>
+          <w:ilvl w:val="0"/>
+          <w:numId w:val="6"/>
+        </w:numPr>
+        <w:pBdr>
+          <w:top w:color="000000" w:space="0" w:sz="0" w:val="none"/>
+          <w:left w:color="000000" w:space="0" w:sz="0" w:val="none"/>
+          <w:bottom w:color="000000" w:space="0" w:sz="0" w:val="none"/>
+          <w:right w:color="000000" w:space="0" w:sz="0" w:val="none"/>
+          <w:between w:color="000000" w:space="0" w:sz="0" w:val="none"/>
+        </w:pBdr>
+        <w:spacing w:after="0" w:line="240" w:lineRule="auto"/>
+        <w:ind w:left="720" w:hanging="360"/>
+        <w:rPr>
+          <w:color w:val="000000"/>
+          <w:sz w:val="24"/>
+          <w:szCs w:val="24"/>
+        </w:rPr>
+      </w:pPr>
+      <w:r>
+        <w:rPr>
+          <w:sz w:val="24"/>
+          <w:szCs w:val="24"/>
+          <w:rtl w:val="0"/>
+        </w:rPr>
+        <w:t xml:space="preserve">Manipulación del DOM</w:t>
+      </w:r>
+      <w:r>
+        <w:rPr>
+          <w:rtl w:val="0"/>
+        </w:rPr>
+      </w:r>
+    </w:p>
+    <w:p>
+      <w:pPr>
+        <w:numPr>
+          <w:ilvl w:val="0"/>
+          <w:numId w:val="6"/>
+        </w:numPr>
+        <w:pBdr>
+          <w:top w:color="000000" w:space="0" w:sz="0" w:val="none"/>
+          <w:left w:color="000000" w:space="0" w:sz="0" w:val="none"/>
+          <w:bottom w:color="000000" w:space="0" w:sz="0" w:val="none"/>
+          <w:right w:color="000000" w:space="0" w:sz="0" w:val="none"/>
+          <w:between w:color="000000" w:space="0" w:sz="0" w:val="none"/>
+        </w:pBdr>
+        <w:spacing w:after="0" w:line="240" w:lineRule="auto"/>
+        <w:ind w:left="720" w:hanging="360"/>
+        <w:rPr>
+          <w:color w:val="000000"/>
+          <w:sz w:val="24"/>
+          <w:szCs w:val="24"/>
+        </w:rPr>
+      </w:pPr>
+      <w:r>
+        <w:rPr>
+          <w:sz w:val="24"/>
+          <w:szCs w:val="24"/>
+          <w:rtl w:val="0"/>
+        </w:rPr>
+        <w:t xml:space="preserve">Interacción con el Inspector</w:t>
+      </w:r>
+      <w:r>
+        <w:rPr>
+          <w:rtl w:val="0"/>
+        </w:rPr>
+      </w:r>
+    </w:p>
+    <w:p>
+      <w:pPr>
+        <w:numPr>
+          <w:ilvl w:val="0"/>
+          <w:numId w:val="6"/>
+        </w:numPr>
+        <w:pBdr>
+          <w:top w:color="000000" w:space="0" w:sz="0" w:val="none"/>
+          <w:left w:color="000000" w:space="0" w:sz="0" w:val="none"/>
+          <w:bottom w:color="000000" w:space="0" w:sz="0" w:val="none"/>
+          <w:right w:color="000000" w:space="0" w:sz="0" w:val="none"/>
+          <w:between w:color="000000" w:space="0" w:sz="0" w:val="none"/>
+        </w:pBdr>
+        <w:spacing w:after="0" w:line="240" w:lineRule="auto"/>
+        <w:ind w:left="720" w:hanging="360"/>
+        <w:rPr>
+          <w:sz w:val="24"/>
+          <w:szCs w:val="24"/>
+          <w:u w:val="none"/>
+        </w:rPr>
+      </w:pPr>
+      <w:r>
+        <w:rPr>
+          <w:sz w:val="24"/>
+          <w:szCs w:val="24"/>
+          <w:rtl w:val="0"/>
+        </w:rPr>
+        <w:t xml:space="preserve">Conocer el Framework Bootstrap</w:t>
+      </w:r>
+      <w:r>
+        <w:rPr>
+          <w:rtl w:val="0"/>
+        </w:rPr>
+      </w:r>
+    </w:p>
+    <w:p>
+      <w:pPr>
+        <w:pBdr>
+          <w:top w:color="000000" w:space="0" w:sz="0" w:val="none"/>
+          <w:left w:color="000000" w:space="0" w:sz="0" w:val="none"/>
+          <w:bottom w:color="000000" w:space="0" w:sz="0" w:val="none"/>
+          <w:right w:color="000000" w:space="0" w:sz="0" w:val="none"/>
+          <w:between w:color="000000" w:space="0" w:sz="0" w:val="none"/>
+        </w:pBdr>
+        <w:spacing w:after="0" w:line="240" w:lineRule="auto"/>
+        <w:jc w:val="both"/>
+        <w:rPr/>
+      </w:pPr>
+      <w:r>
+        <w:rPr>
+          <w:rtl w:val="0"/>
+        </w:rPr>
+      </w:r>
+    </w:p>
+    <w:p>
+      <w:pPr>
+        <w:pBdr>
+          <w:top w:color="000000" w:space="0" w:sz="0" w:val="none"/>
+          <w:left w:color="000000" w:space="0" w:sz="0" w:val="none"/>
+          <w:bottom w:color="000000" w:space="0" w:sz="0" w:val="none"/>
+          <w:right w:color="000000" w:space="0" w:sz="0" w:val="none"/>
+          <w:between w:color="000000" w:space="0" w:sz="0" w:val="none"/>
+        </w:pBdr>
+        <w:spacing w:after="0" w:line="240" w:lineRule="auto"/>
+        <w:jc w:val="both"/>
+        <w:rPr>
+          <w:b w:val="1"/>
+          <w:sz w:val="24"/>
+          <w:szCs w:val="24"/>
+        </w:rPr>
+      </w:pPr>
+      <w:r>
+        <w:rPr>
+          <w:b w:val="1"/>
+          <w:sz w:val="24"/>
+          <w:szCs w:val="24"/>
+          <w:rtl w:val="0"/>
+        </w:rPr>
+        <w:t xml:space="preserve">Productos (entregables)</w:t>
       </w:r>
     </w:p>
     <w:p>
@@ -87,23 +775,16 @@
         </w:pBdr>
         <w:spacing w:after="0" w:line="240" w:lineRule="auto"/>
         <w:ind w:left="720" w:hanging="360"/>
-        <w:rPr>
-          <w:b w:val="1"/>
-          <w:color w:val="000000"/>
-          <w:sz w:val="24"/>
-          <w:szCs w:val="24"/>
-        </w:rPr>
-      </w:pPr>
-      <w:bookmarkStart w:colFirst="0" w:colLast="0" w:name="_heading=h.2et92p0" w:id="0"/>
-      <w:bookmarkEnd w:id="0"/>
-      <w:r>
-        <w:rPr>
-          <w:b w:val="1"/>
-          <w:sz w:val="24"/>
-          <w:szCs w:val="24"/>
-          <w:rtl w:val="0"/>
-        </w:rPr>
-        <w:t xml:space="preserve">En grupo</w:t>
+        <w:jc w:val="both"/>
+        <w:rPr>
+          <w:u w:val="none"/>
+        </w:rPr>
+      </w:pPr>
+      <w:r>
+        <w:rPr>
+          <w:rtl w:val="0"/>
+        </w:rPr>
+        <w:t xml:space="preserve">Informe (esta plantilla llena)</w:t>
       </w:r>
       <w:r>
         <w:rPr>
@@ -126,22 +807,21 @@
         </w:pBdr>
         <w:spacing w:after="0" w:line="240" w:lineRule="auto"/>
         <w:ind w:left="720" w:hanging="360"/>
-        <w:rPr>
-          <w:b w:val="1"/>
-          <w:color w:val="000000"/>
-          <w:sz w:val="24"/>
-          <w:szCs w:val="24"/>
-        </w:rPr>
-      </w:pPr>
-      <w:r>
-        <w:rPr>
-          <w:b w:val="1"/>
-          <w:color w:val="000000"/>
-          <w:sz w:val="24"/>
-          <w:szCs w:val="24"/>
-          <w:rtl w:val="0"/>
-        </w:rPr>
-        <w:t xml:space="preserve">Peso: 20% (de la nota final)</w:t>
+        <w:jc w:val="both"/>
+        <w:rPr>
+          <w:u w:val="none"/>
+        </w:rPr>
+      </w:pPr>
+      <w:r>
+        <w:rPr>
+          <w:rtl w:val="0"/>
+        </w:rPr>
+        <w:t xml:space="preserve">Archivo HTML con la Página Web principal (index-tia02-equipo_x.html)</w:t>
+      </w:r>
+      <w:r>
+        <w:rPr>
+          <w:rtl w:val="0"/>
+        </w:rPr>
       </w:r>
     </w:p>
     <w:p>
@@ -159,24 +839,16 @@
         </w:pBdr>
         <w:spacing w:after="0" w:line="240" w:lineRule="auto"/>
         <w:ind w:left="720" w:hanging="360"/>
-        <w:rPr>
-          <w:b w:val="1"/>
-          <w:sz w:val="24"/>
-          <w:szCs w:val="24"/>
-        </w:rPr>
-      </w:pPr>
-      <w:r>
-        <w:rPr>
-          <w:b w:val="1"/>
-          <w:rtl w:val="0"/>
-        </w:rPr>
-        <w:t xml:space="preserve">Metodología</w:t>
-      </w:r>
-      <w:r>
-        <w:rPr>
-          <w:rtl w:val="0"/>
-        </w:rPr>
-        <w:t xml:space="preserve">: Aprendizaje Basado en Problemas (ABP)</w:t>
+        <w:jc w:val="both"/>
+        <w:rPr>
+          <w:u w:val="none"/>
+        </w:rPr>
+      </w:pPr>
+      <w:r>
+        <w:rPr>
+          <w:rtl w:val="0"/>
+        </w:rPr>
+        <w:t xml:space="preserve">Archivo de JavaScript  (script-tia02-equipo_x.js)</w:t>
       </w:r>
       <w:r>
         <w:rPr>
@@ -199,437 +871,321 @@
         </w:pBdr>
         <w:spacing w:after="0" w:line="240" w:lineRule="auto"/>
         <w:ind w:left="720" w:hanging="360"/>
-        <w:rPr>
-          <w:b w:val="1"/>
-          <w:color w:val="000000"/>
-          <w:sz w:val="24"/>
-          <w:szCs w:val="24"/>
-        </w:rPr>
-      </w:pPr>
-      <w:r>
-        <w:rPr>
-          <w:b w:val="1"/>
-          <w:color w:val="000000"/>
-          <w:sz w:val="24"/>
-          <w:szCs w:val="24"/>
-          <w:rtl w:val="0"/>
-        </w:rPr>
-        <w:t xml:space="preserve">Entrega: </w:t>
-      </w:r>
-      <w:r>
-        <w:rPr>
-          <w:color w:val="000000"/>
-          <w:rtl w:val="0"/>
-        </w:rPr>
-        <w:t xml:space="preserve">No hay prórroga en la entrega de tareas. Se aceptarán trabajos con una semana de </w:t>
-      </w:r>
-      <w:r>
-        <w:rPr>
-          <w:rtl w:val="0"/>
-        </w:rPr>
-        <w:t xml:space="preserve">retraso</w:t>
-      </w:r>
-      <w:r>
-        <w:rPr>
-          <w:color w:val="000000"/>
-          <w:rtl w:val="0"/>
-        </w:rPr>
-        <w:t xml:space="preserve"> (máximo) y se evaluarán sobre 3.5 puntos.</w:t>
-      </w:r>
-      <w:r>
-        <w:rPr>
-          <w:rtl w:val="0"/>
-        </w:rPr>
-      </w:r>
-    </w:p>
-    <w:p>
-      <w:pPr>
-        <w:pBdr>
-          <w:top w:color="000000" w:space="0" w:sz="0" w:val="none"/>
-          <w:left w:color="000000" w:space="0" w:sz="0" w:val="none"/>
-          <w:bottom w:color="000000" w:space="0" w:sz="0" w:val="none"/>
-          <w:right w:color="000000" w:space="0" w:sz="0" w:val="none"/>
-          <w:between w:color="000000" w:space="0" w:sz="0" w:val="none"/>
-        </w:pBdr>
-        <w:spacing w:after="0" w:line="240" w:lineRule="auto"/>
-        <w:rPr>
-          <w:b w:val="1"/>
-          <w:color w:val="1155cc"/>
-          <w:sz w:val="24"/>
-          <w:szCs w:val="24"/>
-        </w:rPr>
-      </w:pPr>
-      <w:r>
-        <w:rPr>
-          <w:rtl w:val="0"/>
-        </w:rPr>
-      </w:r>
-    </w:p>
-    <w:p>
-      <w:pPr>
-        <w:pBdr>
-          <w:top w:color="000000" w:space="0" w:sz="0" w:val="none"/>
-          <w:left w:color="000000" w:space="0" w:sz="0" w:val="none"/>
-          <w:bottom w:color="000000" w:space="0" w:sz="0" w:val="none"/>
-          <w:right w:color="000000" w:space="0" w:sz="0" w:val="none"/>
-          <w:between w:color="000000" w:space="0" w:sz="0" w:val="none"/>
-        </w:pBdr>
-        <w:spacing w:after="0" w:line="240" w:lineRule="auto"/>
-        <w:rPr>
-          <w:b w:val="1"/>
-          <w:color w:val="1155cc"/>
-          <w:sz w:val="24"/>
-          <w:szCs w:val="24"/>
-        </w:rPr>
-      </w:pPr>
-      <w:r>
-        <w:rPr>
-          <w:b w:val="1"/>
-          <w:color w:val="1155cc"/>
-          <w:sz w:val="24"/>
-          <w:szCs w:val="24"/>
-          <w:rtl w:val="0"/>
-        </w:rPr>
-        <w:t xml:space="preserve">MIEMBROS DEL EQUIPO:</w:t>
-      </w:r>
-    </w:p>
-    <w:p>
-      <w:pPr>
-        <w:numPr>
-          <w:ilvl w:val="0"/>
-          <w:numId w:val="4"/>
-        </w:numPr>
-        <w:pBdr>
-          <w:top w:color="000000" w:space="0" w:sz="0" w:val="none"/>
-          <w:left w:color="000000" w:space="0" w:sz="0" w:val="none"/>
-          <w:bottom w:color="000000" w:space="0" w:sz="0" w:val="none"/>
-          <w:right w:color="000000" w:space="0" w:sz="0" w:val="none"/>
-          <w:between w:color="000000" w:space="0" w:sz="0" w:val="none"/>
-        </w:pBdr>
-        <w:spacing w:after="0" w:line="240" w:lineRule="auto"/>
-        <w:ind w:left="720" w:hanging="360"/>
-        <w:rPr/>
-      </w:pPr>
-      <w:bookmarkStart w:colFirst="0" w:colLast="0" w:name="_heading=h.gjdgxs" w:id="1"/>
-      <w:bookmarkEnd w:id="1"/>
-      <w:r>
-        <w:rPr>
-          <w:rtl w:val="0"/>
-        </w:rPr>
-      </w:r>
-    </w:p>
-    <w:p>
-      <w:pPr>
-        <w:pBdr>
-          <w:top w:color="000000" w:space="0" w:sz="0" w:val="none"/>
-          <w:left w:color="000000" w:space="0" w:sz="0" w:val="none"/>
-          <w:bottom w:color="000000" w:space="0" w:sz="0" w:val="none"/>
-          <w:right w:color="000000" w:space="0" w:sz="0" w:val="none"/>
-          <w:between w:color="000000" w:space="0" w:sz="0" w:val="none"/>
-        </w:pBdr>
-        <w:spacing w:after="0" w:line="240" w:lineRule="auto"/>
-        <w:rPr>
-          <w:color w:val="000000"/>
-        </w:rPr>
-      </w:pPr>
-      <w:r>
-        <w:rPr>
-          <w:rtl w:val="0"/>
-        </w:rPr>
-      </w:r>
-    </w:p>
-    <w:p>
-      <w:pPr>
-        <w:pBdr>
-          <w:top w:color="000000" w:space="0" w:sz="0" w:val="none"/>
-          <w:left w:color="000000" w:space="0" w:sz="0" w:val="none"/>
-          <w:bottom w:color="000000" w:space="0" w:sz="0" w:val="none"/>
-          <w:right w:color="000000" w:space="0" w:sz="0" w:val="none"/>
-          <w:between w:color="000000" w:space="0" w:sz="0" w:val="none"/>
-        </w:pBdr>
-        <w:spacing w:after="0" w:line="240" w:lineRule="auto"/>
-        <w:rPr>
-          <w:b w:val="1"/>
-          <w:color w:val="000000"/>
-          <w:sz w:val="24"/>
-          <w:szCs w:val="24"/>
-        </w:rPr>
-      </w:pPr>
-      <w:r>
-        <w:rPr>
-          <w:b w:val="1"/>
-          <w:color w:val="000000"/>
-          <w:sz w:val="24"/>
-          <w:szCs w:val="24"/>
-          <w:rtl w:val="0"/>
-        </w:rPr>
-        <w:t xml:space="preserve">Contexto:</w:t>
-      </w:r>
-    </w:p>
-    <w:p>
-      <w:pPr>
-        <w:spacing w:after="0" w:line="240" w:lineRule="auto"/>
-        <w:ind w:left="0" w:firstLine="720"/>
         <w:jc w:val="both"/>
         <w:rPr>
-          <w:sz w:val="24"/>
-          <w:szCs w:val="24"/>
-        </w:rPr>
-      </w:pPr>
-      <w:r>
-        <w:rPr>
-          <w:b w:val="1"/>
-          <w:sz w:val="24"/>
-          <w:szCs w:val="24"/>
-          <w:rtl w:val="0"/>
-        </w:rPr>
-        <w:t xml:space="preserve">Caso de Estudio. </w:t>
-      </w:r>
-      <w:r>
-        <w:rPr>
-          <w:sz w:val="24"/>
-          <w:szCs w:val="24"/>
-          <w:rtl w:val="0"/>
-        </w:rPr>
-        <w:t xml:space="preserve">Diseñar e implementar una página Web responsiva utilizando HTML, CSS, JavaScript y Framework Bootstrap. La página debe incluir elementos visuales y de sonido, tales, como audio, imagen y video</w:t>
-      </w:r>
-    </w:p>
-    <w:p>
-      <w:pPr>
-        <w:spacing w:after="0" w:line="240" w:lineRule="auto"/>
-        <w:ind w:left="0" w:firstLine="720"/>
-        <w:jc w:val="both"/>
-        <w:rPr>
-          <w:sz w:val="24"/>
-          <w:szCs w:val="24"/>
-        </w:rPr>
-      </w:pPr>
-      <w:r>
-        <w:rPr>
-          <w:sz w:val="24"/>
-          <w:szCs w:val="24"/>
-          <w:rtl w:val="0"/>
-        </w:rPr>
-        <w:t xml:space="preserve">El tema central de la Página Web es la presentación del Proyecto PIA: Prototipo de un Sistema de Información para el registro, control y consulta de los PA/PIA de I.U. Pascual Bravo.</w:t>
-      </w:r>
-    </w:p>
-    <w:p>
-      <w:pPr>
-        <w:pBdr>
-          <w:top w:color="000000" w:space="0" w:sz="0" w:val="none"/>
-          <w:left w:color="000000" w:space="0" w:sz="0" w:val="none"/>
-          <w:bottom w:color="000000" w:space="0" w:sz="0" w:val="none"/>
-          <w:right w:color="000000" w:space="0" w:sz="0" w:val="none"/>
-          <w:between w:color="000000" w:space="0" w:sz="0" w:val="none"/>
-        </w:pBdr>
-        <w:spacing w:after="0" w:line="240" w:lineRule="auto"/>
-        <w:rPr>
-          <w:color w:val="000000"/>
-        </w:rPr>
-      </w:pPr>
-      <w:r>
-        <w:rPr>
-          <w:rtl w:val="0"/>
-        </w:rPr>
-      </w:r>
-    </w:p>
-    <w:p>
-      <w:pPr>
-        <w:pBdr>
-          <w:top w:color="000000" w:space="0" w:sz="0" w:val="none"/>
-          <w:left w:color="000000" w:space="0" w:sz="0" w:val="none"/>
-          <w:bottom w:color="000000" w:space="0" w:sz="0" w:val="none"/>
-          <w:right w:color="000000" w:space="0" w:sz="0" w:val="none"/>
-          <w:between w:color="000000" w:space="0" w:sz="0" w:val="none"/>
-        </w:pBdr>
-        <w:spacing w:after="0" w:line="240" w:lineRule="auto"/>
-        <w:rPr>
-          <w:b w:val="1"/>
-          <w:color w:val="000000"/>
-          <w:sz w:val="24"/>
-          <w:szCs w:val="24"/>
-        </w:rPr>
-      </w:pPr>
-      <w:r>
-        <w:rPr>
-          <w:b w:val="1"/>
-          <w:color w:val="000000"/>
-          <w:sz w:val="24"/>
-          <w:szCs w:val="24"/>
-          <w:rtl w:val="0"/>
-        </w:rPr>
-        <w:t xml:space="preserve">Propósito </w:t>
-      </w:r>
-    </w:p>
-    <w:p>
-      <w:pPr>
-        <w:numPr>
-          <w:ilvl w:val="0"/>
-          <w:numId w:val="5"/>
-        </w:numPr>
-        <w:pBdr>
-          <w:top w:color="000000" w:space="0" w:sz="0" w:val="none"/>
-          <w:left w:color="000000" w:space="0" w:sz="0" w:val="none"/>
-          <w:bottom w:color="000000" w:space="0" w:sz="0" w:val="none"/>
-          <w:right w:color="000000" w:space="0" w:sz="0" w:val="none"/>
-          <w:between w:color="000000" w:space="0" w:sz="0" w:val="none"/>
-        </w:pBdr>
-        <w:spacing w:after="0" w:line="240" w:lineRule="auto"/>
-        <w:ind w:left="720" w:hanging="360"/>
-        <w:rPr>
-          <w:color w:val="000000"/>
-          <w:sz w:val="24"/>
-          <w:szCs w:val="24"/>
-        </w:rPr>
-      </w:pPr>
-      <w:r>
-        <w:rPr>
-          <w:sz w:val="24"/>
-          <w:szCs w:val="24"/>
-          <w:rtl w:val="0"/>
-        </w:rPr>
-        <w:t xml:space="preserve">Profundizar los conocimientos de HMTL, JavaScript y CSS</w:t>
-      </w:r>
-    </w:p>
-    <w:p>
-      <w:pPr>
-        <w:numPr>
-          <w:ilvl w:val="0"/>
-          <w:numId w:val="5"/>
-        </w:numPr>
-        <w:pBdr>
-          <w:top w:color="000000" w:space="0" w:sz="0" w:val="none"/>
-          <w:left w:color="000000" w:space="0" w:sz="0" w:val="none"/>
-          <w:bottom w:color="000000" w:space="0" w:sz="0" w:val="none"/>
-          <w:right w:color="000000" w:space="0" w:sz="0" w:val="none"/>
-          <w:between w:color="000000" w:space="0" w:sz="0" w:val="none"/>
-        </w:pBdr>
-        <w:spacing w:after="0" w:line="240" w:lineRule="auto"/>
-        <w:ind w:left="720" w:hanging="360"/>
-        <w:rPr>
-          <w:color w:val="000000"/>
-          <w:sz w:val="24"/>
-          <w:szCs w:val="24"/>
-        </w:rPr>
-      </w:pPr>
-      <w:r>
-        <w:rPr>
-          <w:sz w:val="24"/>
-          <w:szCs w:val="24"/>
-          <w:rtl w:val="0"/>
-        </w:rPr>
-        <w:t xml:space="preserve">Manipulación del DOM</w:t>
-      </w:r>
-      <w:r>
-        <w:rPr>
-          <w:rtl w:val="0"/>
-        </w:rPr>
-      </w:r>
-    </w:p>
-    <w:p>
-      <w:pPr>
-        <w:numPr>
-          <w:ilvl w:val="0"/>
-          <w:numId w:val="5"/>
-        </w:numPr>
-        <w:pBdr>
-          <w:top w:color="000000" w:space="0" w:sz="0" w:val="none"/>
-          <w:left w:color="000000" w:space="0" w:sz="0" w:val="none"/>
-          <w:bottom w:color="000000" w:space="0" w:sz="0" w:val="none"/>
-          <w:right w:color="000000" w:space="0" w:sz="0" w:val="none"/>
-          <w:between w:color="000000" w:space="0" w:sz="0" w:val="none"/>
-        </w:pBdr>
-        <w:spacing w:after="0" w:line="240" w:lineRule="auto"/>
-        <w:ind w:left="720" w:hanging="360"/>
-        <w:rPr>
-          <w:color w:val="000000"/>
-          <w:sz w:val="24"/>
-          <w:szCs w:val="24"/>
-        </w:rPr>
-      </w:pPr>
-      <w:r>
-        <w:rPr>
-          <w:sz w:val="24"/>
-          <w:szCs w:val="24"/>
-          <w:rtl w:val="0"/>
-        </w:rPr>
-        <w:t xml:space="preserve">Interacción con el Inspector</w:t>
-      </w:r>
-    </w:p>
-    <w:p>
-      <w:pPr>
-        <w:numPr>
-          <w:ilvl w:val="0"/>
-          <w:numId w:val="5"/>
-        </w:numPr>
-        <w:pBdr>
-          <w:top w:color="000000" w:space="0" w:sz="0" w:val="none"/>
-          <w:left w:color="000000" w:space="0" w:sz="0" w:val="none"/>
-          <w:bottom w:color="000000" w:space="0" w:sz="0" w:val="none"/>
-          <w:right w:color="000000" w:space="0" w:sz="0" w:val="none"/>
-          <w:between w:color="000000" w:space="0" w:sz="0" w:val="none"/>
-        </w:pBdr>
-        <w:spacing w:after="0" w:line="240" w:lineRule="auto"/>
-        <w:ind w:left="720" w:hanging="360"/>
-        <w:rPr>
-          <w:sz w:val="24"/>
-          <w:szCs w:val="24"/>
           <w:u w:val="none"/>
         </w:rPr>
       </w:pPr>
       <w:r>
         <w:rPr>
-          <w:sz w:val="24"/>
-          <w:szCs w:val="24"/>
-          <w:rtl w:val="0"/>
-        </w:rPr>
-        <w:t xml:space="preserve">Conocer el Framework Bootstrap</w:t>
-      </w:r>
-    </w:p>
-    <w:p>
-      <w:pPr>
-        <w:pBdr>
-          <w:top w:color="000000" w:space="0" w:sz="0" w:val="none"/>
-          <w:left w:color="000000" w:space="0" w:sz="0" w:val="none"/>
-          <w:bottom w:color="000000" w:space="0" w:sz="0" w:val="none"/>
-          <w:right w:color="000000" w:space="0" w:sz="0" w:val="none"/>
-          <w:between w:color="000000" w:space="0" w:sz="0" w:val="none"/>
-        </w:pBdr>
-        <w:spacing w:after="0" w:line="240" w:lineRule="auto"/>
-        <w:jc w:val="both"/>
-        <w:rPr/>
-      </w:pPr>
-      <w:r>
-        <w:rPr>
-          <w:rtl w:val="0"/>
-        </w:rPr>
-      </w:r>
-    </w:p>
-    <w:p>
-      <w:pPr>
-        <w:pBdr>
-          <w:top w:color="000000" w:space="0" w:sz="0" w:val="none"/>
-          <w:left w:color="000000" w:space="0" w:sz="0" w:val="none"/>
-          <w:bottom w:color="000000" w:space="0" w:sz="0" w:val="none"/>
-          <w:right w:color="000000" w:space="0" w:sz="0" w:val="none"/>
-          <w:between w:color="000000" w:space="0" w:sz="0" w:val="none"/>
-        </w:pBdr>
-        <w:spacing w:after="0" w:line="240" w:lineRule="auto"/>
-        <w:jc w:val="both"/>
-        <w:rPr>
-          <w:b w:val="1"/>
-          <w:sz w:val="24"/>
-          <w:szCs w:val="24"/>
-        </w:rPr>
-      </w:pPr>
-      <w:r>
-        <w:rPr>
-          <w:b w:val="1"/>
-          <w:sz w:val="24"/>
-          <w:szCs w:val="24"/>
-          <w:rtl w:val="0"/>
-        </w:rPr>
-        <w:t xml:space="preserve">Productos (entregables)</w:t>
+          <w:rtl w:val="0"/>
+        </w:rPr>
+        <w:t xml:space="preserve">Archivo de estilo CSS (css-tia02-equipo_x.css)</w:t>
+      </w:r>
+      <w:r>
+        <w:rPr>
+          <w:rtl w:val="0"/>
+        </w:rPr>
+      </w:r>
+    </w:p>
+    <w:p>
+      <w:pPr>
+        <w:rPr>
+          <w:sz w:val="24"/>
+          <w:szCs w:val="24"/>
+        </w:rPr>
+      </w:pPr>
+      <w:r>
+        <w:rPr>
+          <w:rtl w:val="0"/>
+        </w:rPr>
+      </w:r>
+    </w:p>
+    <w:p>
+      <w:pPr>
+        <w:rPr>
+          <w:sz w:val="24"/>
+          <w:szCs w:val="24"/>
+        </w:rPr>
+      </w:pPr>
+      <w:r>
+        <w:br w:type="page"/>
+      </w:r>
+      <w:r>
+        <w:rPr>
+          <w:rtl w:val="0"/>
+        </w:rPr>
+      </w:r>
+    </w:p>
+    <w:p>
+      <w:pPr>
+        <w:rPr>
+          <w:sz w:val="24"/>
+          <w:szCs w:val="24"/>
+        </w:rPr>
+      </w:pPr>
+      <w:r>
+        <w:rPr>
+          <w:rtl w:val="0"/>
+        </w:rPr>
+      </w:r>
+    </w:p>
+    <w:p>
+      <w:pPr>
+        <w:jc w:val="center"/>
+        <w:rPr>
+          <w:b w:val="1"/>
+          <w:sz w:val="28"/>
+          <w:szCs w:val="28"/>
+        </w:rPr>
+      </w:pPr>
+      <w:r>
+        <w:rPr>
+          <w:b w:val="1"/>
+          <w:sz w:val="28"/>
+          <w:szCs w:val="28"/>
+          <w:rtl w:val="0"/>
+        </w:rPr>
+        <w:t xml:space="preserve">INFORME CON RESULTADOS</w:t>
+      </w:r>
+    </w:p>
+    <w:p>
+      <w:pPr>
+        <w:rPr>
+          <w:b w:val="1"/>
+          <w:sz w:val="24"/>
+          <w:szCs w:val="24"/>
+        </w:rPr>
+      </w:pPr>
+      <w:r>
+        <w:rPr>
+          <w:b w:val="1"/>
+          <w:sz w:val="24"/>
+          <w:szCs w:val="24"/>
+          <w:rtl w:val="0"/>
+        </w:rPr>
+        <w:t xml:space="preserve">1.- Descripción del mini-proyecto</w:t>
+      </w:r>
+    </w:p>
+    <w:p>
+      <w:pPr>
+        <w:spacing w:after="240" w:before="240" w:lineRule="auto"/>
+        <w:rPr>
+          <w:sz w:val="24"/>
+          <w:szCs w:val="24"/>
+        </w:rPr>
+      </w:pPr>
+      <w:r>
+        <w:rPr>
+          <w:sz w:val="24"/>
+          <w:szCs w:val="24"/>
+          <w:rtl w:val="0"/>
+        </w:rPr>
+        <w:t xml:space="preserve">El mini-proyecto desarrollado consiste en una página web responsiva que presenta el Proyecto PIA de la I.U. Pascual Bravo. La página tiene como objetivo facilitar el registro, control y consulta de los Proyectos de Aula (PA) y Proyectos Integradores de Aula (PIA), proporcionando una interfaz intuitiva y atractiva para los docentes interesados en inscribirse.</w:t>
+      </w:r>
+    </w:p>
+    <w:p>
+      <w:pPr>
+        <w:rPr>
+          <w:b w:val="1"/>
+          <w:sz w:val="24"/>
+          <w:szCs w:val="24"/>
+        </w:rPr>
+      </w:pPr>
+      <w:r>
+        <w:rPr>
+          <w:rtl w:val="0"/>
+        </w:rPr>
+      </w:r>
+    </w:p>
+    <w:p>
+      <w:pPr>
+        <w:rPr>
+          <w:b w:val="1"/>
+          <w:sz w:val="24"/>
+          <w:szCs w:val="24"/>
+        </w:rPr>
+      </w:pPr>
+      <w:r>
+        <w:rPr>
+          <w:b w:val="1"/>
+          <w:sz w:val="24"/>
+          <w:szCs w:val="24"/>
+          <w:rtl w:val="0"/>
+        </w:rPr>
+        <w:t xml:space="preserve">Estrategia:</w:t>
+      </w:r>
+    </w:p>
+    <w:p>
+      <w:pPr>
+        <w:rPr>
+          <w:sz w:val="24"/>
+          <w:szCs w:val="24"/>
+        </w:rPr>
+      </w:pPr>
+      <w:r>
+        <w:rPr>
+          <w:sz w:val="24"/>
+          <w:szCs w:val="24"/>
+          <w:rtl w:val="0"/>
+        </w:rPr>
+        <w:t xml:space="preserve">Tomando como base el formulario que los profesores llenan para el registro de proyecto, con ayuda de la IA se planifica crear el contenido usando mejores palabras para describir los proyectos PA y PIA, en base a esta información también se desea crear un mockup con el cual podemos guiarnos para implementarlo en el código separando así tareas.</w:t>
+      </w:r>
+    </w:p>
+    <w:p>
+      <w:pPr>
+        <w:rPr>
+          <w:b w:val="1"/>
+          <w:sz w:val="24"/>
+          <w:szCs w:val="24"/>
+        </w:rPr>
+      </w:pPr>
+      <w:r>
+        <w:rPr>
+          <w:b w:val="1"/>
+          <w:sz w:val="24"/>
+          <w:szCs w:val="24"/>
+          <w:rtl w:val="0"/>
+        </w:rPr>
+        <w:t xml:space="preserve">Alcance:</w:t>
+      </w:r>
+    </w:p>
+    <w:p>
+      <w:pPr>
+        <w:rPr>
+          <w:sz w:val="24"/>
+          <w:szCs w:val="24"/>
+        </w:rPr>
+      </w:pPr>
+      <w:r>
+        <w:rPr>
+          <w:sz w:val="24"/>
+          <w:szCs w:val="24"/>
+          <w:rtl w:val="0"/>
+        </w:rPr>
+        <w:t xml:space="preserve">Realizar una página web seccionada en dos partes, la primera parte debe </w:t>
+      </w:r>
+      <w:r>
+        <w:rPr>
+          <w:sz w:val="24"/>
+          <w:szCs w:val="24"/>
+          <w:rtl w:val="0"/>
+        </w:rPr>
+        <w:t xml:space="preserve">tener</w:t>
+      </w:r>
+      <w:r>
+        <w:rPr>
+          <w:sz w:val="24"/>
+          <w:szCs w:val="24"/>
+          <w:rtl w:val="0"/>
+        </w:rPr>
+        <w:t xml:space="preserve"> un estilo de landing page con una introducción de lo que son los proyectos PA y PIA, mientras que la segunda parte deberá contener el formulario de inscripción de proyectos.</w:t>
+      </w:r>
+    </w:p>
+    <w:p>
+      <w:pPr>
+        <w:rPr>
+          <w:b w:val="1"/>
+          <w:sz w:val="24"/>
+          <w:szCs w:val="24"/>
+        </w:rPr>
+      </w:pPr>
+      <w:r>
+        <w:rPr>
+          <w:b w:val="1"/>
+          <w:sz w:val="24"/>
+          <w:szCs w:val="24"/>
+          <w:rtl w:val="0"/>
+        </w:rPr>
+        <w:t xml:space="preserve">Expectativas:</w:t>
+      </w:r>
+    </w:p>
+    <w:p>
+      <w:pPr>
+        <w:spacing w:after="240" w:before="240" w:lineRule="auto"/>
+        <w:rPr>
+          <w:sz w:val="24"/>
+          <w:szCs w:val="24"/>
+        </w:rPr>
+      </w:pPr>
+      <w:r>
+        <w:rPr>
+          <w:sz w:val="24"/>
+          <w:szCs w:val="24"/>
+          <w:rtl w:val="0"/>
+        </w:rPr>
+        <w:t xml:space="preserve">El proyecto busca mejorar la accesibilidad y eficiencia en el registro de proyectos académicos dentro de la universidad. Se espera que la plataforma simplifique el proceso de inscripción, reduzca errores en la recopilación de datos y ofrezca una mejor experiencia para los usuarios. Además, se pretende que sirva como una base para futuras mejoras y posibles integraciones con otros sistemas institucionales.</w:t>
+      </w:r>
+    </w:p>
+    <w:p>
+      <w:pPr>
+        <w:rPr>
+          <w:b w:val="1"/>
+          <w:sz w:val="24"/>
+          <w:szCs w:val="24"/>
+        </w:rPr>
+      </w:pPr>
+      <w:r>
+        <w:rPr>
+          <w:b w:val="1"/>
+          <w:sz w:val="24"/>
+          <w:szCs w:val="24"/>
+          <w:rtl w:val="0"/>
+        </w:rPr>
+        <w:t xml:space="preserve">Organización:</w:t>
+      </w:r>
+    </w:p>
+    <w:p>
+      <w:pPr>
+        <w:rPr>
+          <w:sz w:val="24"/>
+          <w:szCs w:val="24"/>
+        </w:rPr>
+      </w:pPr>
+      <w:r>
+        <w:rPr>
+          <w:sz w:val="24"/>
+          <w:szCs w:val="24"/>
+          <w:rtl w:val="0"/>
+        </w:rPr>
+        <w:t xml:space="preserve">Usaremos github como plataforma para la gestión de versiones, las tareas serán repartidas a partir del contenido ya planteado en la rama develop, a partir de esta rama cada integrante creará su propia rama y al finalizar sus tareas enviará los cambios a la rama develop.</w:t>
+      </w:r>
+    </w:p>
+    <w:p>
+      <w:pPr>
+        <w:rPr>
+          <w:b w:val="1"/>
+          <w:sz w:val="24"/>
+          <w:szCs w:val="24"/>
+        </w:rPr>
+      </w:pPr>
+      <w:r>
+        <w:rPr>
+          <w:b w:val="1"/>
+          <w:sz w:val="24"/>
+          <w:szCs w:val="24"/>
+          <w:rtl w:val="0"/>
+        </w:rPr>
+        <w:t xml:space="preserve">Contenido:</w:t>
+      </w:r>
+    </w:p>
+    <w:p>
+      <w:pPr>
+        <w:spacing w:after="240" w:before="240" w:lineRule="auto"/>
+        <w:rPr>
+          <w:b w:val="1"/>
+          <w:sz w:val="24"/>
+          <w:szCs w:val="24"/>
+        </w:rPr>
+      </w:pPr>
+      <w:r>
+        <w:rPr>
+          <w:b w:val="1"/>
+          <w:sz w:val="24"/>
+          <w:szCs w:val="24"/>
+          <w:rtl w:val="0"/>
+        </w:rPr>
+        <w:t xml:space="preserve">La página web contiene las siguientes secciones:</w:t>
       </w:r>
     </w:p>
     <w:p>
@@ -638,25 +1194,20 @@
           <w:ilvl w:val="0"/>
           <w:numId w:val="2"/>
         </w:numPr>
-        <w:pBdr>
-          <w:top w:color="000000" w:space="0" w:sz="0" w:val="none"/>
-          <w:left w:color="000000" w:space="0" w:sz="0" w:val="none"/>
-          <w:bottom w:color="000000" w:space="0" w:sz="0" w:val="none"/>
-          <w:right w:color="000000" w:space="0" w:sz="0" w:val="none"/>
-          <w:between w:color="000000" w:space="0" w:sz="0" w:val="none"/>
-        </w:pBdr>
-        <w:spacing w:after="0" w:line="240" w:lineRule="auto"/>
+        <w:spacing w:after="0" w:afterAutospacing="0" w:before="240" w:lineRule="auto"/>
         <w:ind w:left="720" w:hanging="360"/>
-        <w:jc w:val="both"/>
-        <w:rPr>
-          <w:u w:val="none"/>
-        </w:rPr>
-      </w:pPr>
-      <w:r>
-        <w:rPr>
-          <w:rtl w:val="0"/>
-        </w:rPr>
-        <w:t xml:space="preserve">Informe (esta plantilla llena)</w:t>
+        <w:rPr>
+          <w:sz w:val="24"/>
+          <w:szCs w:val="24"/>
+        </w:rPr>
+      </w:pPr>
+      <w:r>
+        <w:rPr>
+          <w:sz w:val="24"/>
+          <w:szCs w:val="24"/>
+          <w:rtl w:val="0"/>
+        </w:rPr>
+        <w:t xml:space="preserve">Inicio: Información general sobre los proyectos PA y PIA.</w:t>
       </w:r>
     </w:p>
     <w:p>
@@ -665,25 +1216,20 @@
           <w:ilvl w:val="0"/>
           <w:numId w:val="2"/>
         </w:numPr>
-        <w:pBdr>
-          <w:top w:color="000000" w:space="0" w:sz="0" w:val="none"/>
-          <w:left w:color="000000" w:space="0" w:sz="0" w:val="none"/>
-          <w:bottom w:color="000000" w:space="0" w:sz="0" w:val="none"/>
-          <w:right w:color="000000" w:space="0" w:sz="0" w:val="none"/>
-          <w:between w:color="000000" w:space="0" w:sz="0" w:val="none"/>
-        </w:pBdr>
-        <w:spacing w:after="0" w:line="240" w:lineRule="auto"/>
+        <w:spacing w:after="0" w:afterAutospacing="0" w:before="0" w:beforeAutospacing="0" w:lineRule="auto"/>
         <w:ind w:left="720" w:hanging="360"/>
-        <w:jc w:val="both"/>
-        <w:rPr>
-          <w:u w:val="none"/>
-        </w:rPr>
-      </w:pPr>
-      <w:r>
-        <w:rPr>
-          <w:rtl w:val="0"/>
-        </w:rPr>
-        <w:t xml:space="preserve">Archivo HTML con la Página Web principal (index-tia02-equipo_x.html)</w:t>
+        <w:rPr>
+          <w:sz w:val="24"/>
+          <w:szCs w:val="24"/>
+        </w:rPr>
+      </w:pPr>
+      <w:r>
+        <w:rPr>
+          <w:sz w:val="24"/>
+          <w:szCs w:val="24"/>
+          <w:rtl w:val="0"/>
+        </w:rPr>
+        <w:t xml:space="preserve">Explicación de los proyectos: Diferencias entre PA y PIA, metodologías aplicadas y su impacto educativo.</w:t>
       </w:r>
     </w:p>
     <w:p>
@@ -692,25 +1238,20 @@
           <w:ilvl w:val="0"/>
           <w:numId w:val="2"/>
         </w:numPr>
-        <w:pBdr>
-          <w:top w:color="000000" w:space="0" w:sz="0" w:val="none"/>
-          <w:left w:color="000000" w:space="0" w:sz="0" w:val="none"/>
-          <w:bottom w:color="000000" w:space="0" w:sz="0" w:val="none"/>
-          <w:right w:color="000000" w:space="0" w:sz="0" w:val="none"/>
-          <w:between w:color="000000" w:space="0" w:sz="0" w:val="none"/>
-        </w:pBdr>
-        <w:spacing w:after="0" w:line="240" w:lineRule="auto"/>
+        <w:spacing w:after="0" w:afterAutospacing="0" w:before="0" w:beforeAutospacing="0" w:lineRule="auto"/>
         <w:ind w:left="720" w:hanging="360"/>
-        <w:jc w:val="both"/>
-        <w:rPr>
-          <w:u w:val="none"/>
-        </w:rPr>
-      </w:pPr>
-      <w:r>
-        <w:rPr>
-          <w:rtl w:val="0"/>
-        </w:rPr>
-        <w:t xml:space="preserve">Archivo de JavaScript  (script-tia02-equipo_x.js)</w:t>
+        <w:rPr>
+          <w:sz w:val="24"/>
+          <w:szCs w:val="24"/>
+        </w:rPr>
+      </w:pPr>
+      <w:r>
+        <w:rPr>
+          <w:sz w:val="24"/>
+          <w:szCs w:val="24"/>
+          <w:rtl w:val="0"/>
+        </w:rPr>
+        <w:t xml:space="preserve">Formulario de inscripción: Sección donde los docentes pueden registrar sus proyectos con datos detallados.</w:t>
       </w:r>
     </w:p>
     <w:p>
@@ -719,144 +1260,71 @@
           <w:ilvl w:val="0"/>
           <w:numId w:val="2"/>
         </w:numPr>
-        <w:pBdr>
-          <w:top w:color="000000" w:space="0" w:sz="0" w:val="none"/>
-          <w:left w:color="000000" w:space="0" w:sz="0" w:val="none"/>
-          <w:bottom w:color="000000" w:space="0" w:sz="0" w:val="none"/>
-          <w:right w:color="000000" w:space="0" w:sz="0" w:val="none"/>
-          <w:between w:color="000000" w:space="0" w:sz="0" w:val="none"/>
-        </w:pBdr>
-        <w:spacing w:after="0" w:line="240" w:lineRule="auto"/>
+        <w:spacing w:after="240" w:before="0" w:beforeAutospacing="0" w:lineRule="auto"/>
         <w:ind w:left="720" w:hanging="360"/>
+        <w:rPr>
+          <w:sz w:val="24"/>
+          <w:szCs w:val="24"/>
+        </w:rPr>
+      </w:pPr>
+      <w:r>
+        <w:rPr>
+          <w:sz w:val="24"/>
+          <w:szCs w:val="24"/>
+          <w:rtl w:val="0"/>
+        </w:rPr>
+        <w:t xml:space="preserve">Validaciones y confirmaciones: Validar los datos ingresados y confirmar la inscripción.</w:t>
+      </w:r>
+      <w:r>
+        <w:rPr>
+          <w:rtl w:val="0"/>
+        </w:rPr>
+      </w:r>
+    </w:p>
+    <w:p>
+      <w:pPr>
+        <w:rPr>
+          <w:b w:val="1"/>
+          <w:sz w:val="24"/>
+          <w:szCs w:val="24"/>
+        </w:rPr>
+      </w:pPr>
+      <w:r>
+        <w:rPr>
+          <w:b w:val="1"/>
+          <w:sz w:val="24"/>
+          <w:szCs w:val="24"/>
+          <w:rtl w:val="0"/>
+        </w:rPr>
+        <w:t xml:space="preserve">Estilo:</w:t>
+      </w:r>
+    </w:p>
+    <w:p>
+      <w:pPr>
+        <w:spacing w:after="240" w:before="240" w:lineRule="auto"/>
         <w:jc w:val="both"/>
         <w:rPr>
-          <w:u w:val="none"/>
-        </w:rPr>
-      </w:pPr>
-      <w:r>
-        <w:rPr>
-          <w:rtl w:val="0"/>
-        </w:rPr>
-        <w:t xml:space="preserve">Archivo de estilo CSS (css-tia02-equipo_x.css)</w:t>
-      </w:r>
-    </w:p>
-    <w:p>
-      <w:pPr>
-        <w:rPr>
-          <w:sz w:val="24"/>
-          <w:szCs w:val="24"/>
-        </w:rPr>
-      </w:pPr>
-      <w:r>
-        <w:rPr>
-          <w:rtl w:val="0"/>
-        </w:rPr>
-      </w:r>
-    </w:p>
-    <w:p>
-      <w:pPr>
-        <w:rPr>
-          <w:sz w:val="24"/>
-          <w:szCs w:val="24"/>
-        </w:rPr>
-      </w:pPr>
-      <w:r>
-        <w:br w:type="page"/>
-      </w:r>
-      <w:r>
-        <w:rPr>
-          <w:rtl w:val="0"/>
-        </w:rPr>
-      </w:r>
-    </w:p>
-    <w:p>
-      <w:pPr>
-        <w:rPr>
-          <w:sz w:val="24"/>
-          <w:szCs w:val="24"/>
-        </w:rPr>
-      </w:pPr>
-      <w:r>
-        <w:rPr>
-          <w:rtl w:val="0"/>
-        </w:rPr>
-      </w:r>
-    </w:p>
-    <w:p>
-      <w:pPr>
-        <w:jc w:val="center"/>
-        <w:rPr>
-          <w:b w:val="1"/>
-          <w:sz w:val="28"/>
-          <w:szCs w:val="28"/>
-        </w:rPr>
-      </w:pPr>
-      <w:r>
-        <w:rPr>
-          <w:b w:val="1"/>
-          <w:sz w:val="28"/>
-          <w:szCs w:val="28"/>
-          <w:rtl w:val="0"/>
-        </w:rPr>
-        <w:t xml:space="preserve">INFORME CON RESULTADOS</w:t>
-      </w:r>
-    </w:p>
-    <w:p>
-      <w:pPr>
-        <w:rPr>
-          <w:b w:val="1"/>
-          <w:sz w:val="24"/>
-          <w:szCs w:val="24"/>
-        </w:rPr>
-      </w:pPr>
-      <w:r>
-        <w:rPr>
-          <w:b w:val="1"/>
-          <w:sz w:val="24"/>
-          <w:szCs w:val="24"/>
-          <w:rtl w:val="0"/>
-        </w:rPr>
-        <w:t xml:space="preserve">1.- Descripción del mini-proyecto</w:t>
+          <w:sz w:val="24"/>
+          <w:szCs w:val="24"/>
+        </w:rPr>
+      </w:pPr>
+      <w:r>
+        <w:rPr>
+          <w:sz w:val="24"/>
+          <w:szCs w:val="24"/>
+          <w:rtl w:val="0"/>
+        </w:rPr>
+        <w:t xml:space="preserve">El diseño de la página sigue una línea moderna y minimalista, con colores institucionales y una interfaz clara y fácil de navegar. Se han aplicado estilos con Bootstrap y CSS personalizados para garantizar una presentación atractiva y accesible desde cualquier dispositivo.</w:t>
       </w:r>
     </w:p>
     <w:p>
       <w:pPr>
         <w:jc w:val="both"/>
         <w:rPr>
-          <w:color w:val="0b5394"/>
-          <w:sz w:val="24"/>
-          <w:szCs w:val="24"/>
-        </w:rPr>
-      </w:pPr>
-      <w:r>
-        <w:rPr>
-          <w:color w:val="0b5394"/>
-          <w:sz w:val="24"/>
-          <w:szCs w:val="24"/>
-          <w:rtl w:val="0"/>
-        </w:rPr>
-        <w:tab/>
-        <w:t xml:space="preserve">Describe brevemente la propuesta de sistema de información que pretende desarrollar. La Página Web tiene el propósito de presentar el Proyecto PIA. Describa cuál es su estrategia, alcance, expectativas, organización, contenido y estilo. </w:t>
-      </w:r>
-    </w:p>
-    <w:p>
-      <w:pPr>
-        <w:jc w:val="both"/>
-        <w:rPr>
-          <w:sz w:val="24"/>
-          <w:szCs w:val="24"/>
-        </w:rPr>
-      </w:pPr>
-      <w:r>
-        <w:rPr>
-          <w:color w:val="0b5394"/>
-          <w:sz w:val="24"/>
-          <w:szCs w:val="24"/>
-          <w:rtl w:val="0"/>
-        </w:rPr>
-        <w:tab/>
-        <w:t xml:space="preserve">El contenido debe incluir la importancia de los PA/PIA para el desarrollo académico de la Universidad.  Nota: no debe ser mayor de una (1) página</w:t>
-      </w:r>
+          <w:sz w:val="24"/>
+          <w:szCs w:val="24"/>
+        </w:rPr>
+      </w:pPr>
       <w:r>
         <w:rPr>
           <w:rtl w:val="0"/>
@@ -936,6 +1404,54 @@
     <w:p>
       <w:pPr>
         <w:rPr>
+          <w:sz w:val="24"/>
+          <w:szCs w:val="24"/>
+        </w:rPr>
+      </w:pPr>
+      <w:r>
+        <w:rPr>
+          <w:sz w:val="24"/>
+          <w:szCs w:val="24"/>
+          <w:rtl w:val="0"/>
+        </w:rPr>
+        <w:t xml:space="preserve">El código HTML está compuesto por dos archivos principales: </w:t>
+      </w:r>
+      <w:r>
+        <w:rPr>
+          <w:sz w:val="24"/>
+          <w:szCs w:val="24"/>
+          <w:rtl w:val="0"/>
+        </w:rPr>
+        <w:t xml:space="preserve">index.html</w:t>
+      </w:r>
+      <w:r>
+        <w:rPr>
+          <w:sz w:val="24"/>
+          <w:szCs w:val="24"/>
+          <w:rtl w:val="0"/>
+        </w:rPr>
+        <w:t xml:space="preserve">, que contiene la presentación del proyecto, y </w:t>
+      </w:r>
+      <w:r>
+        <w:rPr>
+          <w:sz w:val="24"/>
+          <w:szCs w:val="24"/>
+          <w:rtl w:val="0"/>
+        </w:rPr>
+        <w:t xml:space="preserve">formulario.html</w:t>
+      </w:r>
+      <w:r>
+        <w:rPr>
+          <w:sz w:val="24"/>
+          <w:szCs w:val="24"/>
+          <w:rtl w:val="0"/>
+        </w:rPr>
+        <w:t xml:space="preserve">, que permite a los usuarios registrar sus proyectos.</w:t>
+      </w:r>
+    </w:p>
+    <w:p>
+      <w:pPr>
+        <w:rPr>
           <w:color w:val="0b5394"/>
           <w:sz w:val="24"/>
           <w:szCs w:val="24"/>
@@ -948,8 +1464,222 @@
           <w:szCs w:val="24"/>
           <w:rtl w:val="0"/>
         </w:rPr>
-        <w:tab/>
-        <w:t xml:space="preserve">Describe brevemente la estructura y elementos del archivo HTML. Debe presentar dos (2) pantallazos:</w:t>
+        <w:t xml:space="preserve"> </w:t>
+      </w:r>
+      <w:r>
+        <w:rPr>
+          <w:color w:val="0b5394"/>
+          <w:sz w:val="24"/>
+          <w:szCs w:val="24"/>
+        </w:rPr>
+        <w:drawing>
+          <wp:inline distB="114300" distT="114300" distL="114300" distR="114300">
+            <wp:extent cx="3130434" cy="4012491"/>
+            <wp:effectExtent b="0" l="0" r="0" t="0"/>
+            <wp:docPr id="6" name="image13.png"/>
+            <a:graphic>
+              <a:graphicData uri="http://schemas.openxmlformats.org/drawingml/2006/picture">
+                <pic:pic>
+                  <pic:nvPicPr>
+                    <pic:cNvPr id="0" name="image13.png"/>
+                    <pic:cNvPicPr preferRelativeResize="0"/>
+                  </pic:nvPicPr>
+                  <pic:blipFill>
+                    <a:blip r:embed="rId7"/>
+                    <a:srcRect b="0" l="18910" r="19274" t="0"/>
+                    <a:stretch>
+                      <a:fillRect/>
+                    </a:stretch>
+                  </pic:blipFill>
+                  <pic:spPr>
+                    <a:xfrm>
+                      <a:off x="0" y="0"/>
+                      <a:ext cx="3130434" cy="4012491"/>
+                    </a:xfrm>
+                    <a:prstGeom prst="rect"/>
+                    <a:ln/>
+                  </pic:spPr>
+                </pic:pic>
+              </a:graphicData>
+            </a:graphic>
+          </wp:inline>
+        </w:drawing>
+      </w:r>
+      <w:r>
+        <w:rPr>
+          <w:color w:val="0b5394"/>
+          <w:sz w:val="24"/>
+          <w:szCs w:val="24"/>
+        </w:rPr>
+        <w:drawing>
+          <wp:inline distB="114300" distT="114300" distL="114300" distR="114300">
+            <wp:extent cx="2954773" cy="4033500"/>
+            <wp:effectExtent b="0" l="0" r="0" t="0"/>
+            <wp:docPr id="2" name="image3.png"/>
+            <a:graphic>
+              <a:graphicData uri="http://schemas.openxmlformats.org/drawingml/2006/picture">
+                <pic:pic>
+                  <pic:nvPicPr>
+                    <pic:cNvPr id="0" name="image3.png"/>
+                    <pic:cNvPicPr preferRelativeResize="0"/>
+                  </pic:nvPicPr>
+                  <pic:blipFill>
+                    <a:blip r:embed="rId8"/>
+                    <a:srcRect b="0" l="19395" r="19260" t="0"/>
+                    <a:stretch>
+                      <a:fillRect/>
+                    </a:stretch>
+                  </pic:blipFill>
+                  <pic:spPr>
+                    <a:xfrm>
+                      <a:off x="0" y="0"/>
+                      <a:ext cx="2954773" cy="4033500"/>
+                    </a:xfrm>
+                    <a:prstGeom prst="rect"/>
+                    <a:ln/>
+                  </pic:spPr>
+                </pic:pic>
+              </a:graphicData>
+            </a:graphic>
+          </wp:inline>
+        </w:drawing>
+      </w:r>
+      <w:r>
+        <w:rPr>
+          <w:rtl w:val="0"/>
+        </w:rPr>
+      </w:r>
+    </w:p>
+    <w:p>
+      <w:pPr>
+        <w:jc w:val="center"/>
+        <w:rPr>
+          <w:color w:val="0b5394"/>
+          <w:sz w:val="24"/>
+          <w:szCs w:val="24"/>
+        </w:rPr>
+      </w:pPr>
+      <w:r>
+        <w:rPr>
+          <w:color w:val="0b5394"/>
+          <w:sz w:val="24"/>
+          <w:szCs w:val="24"/>
+        </w:rPr>
+        <w:drawing>
+          <wp:inline distB="114300" distT="114300" distL="114300" distR="114300">
+            <wp:extent cx="5724169" cy="3383295"/>
+            <wp:effectExtent b="0" l="0" r="0" t="0"/>
+            <wp:docPr id="13" name="image9.png"/>
+            <a:graphic>
+              <a:graphicData uri="http://schemas.openxmlformats.org/drawingml/2006/picture">
+                <pic:pic>
+                  <pic:nvPicPr>
+                    <pic:cNvPr id="0" name="image9.png"/>
+                    <pic:cNvPicPr preferRelativeResize="0"/>
+                  </pic:nvPicPr>
+                  <pic:blipFill>
+                    <a:blip r:embed="rId9"/>
+                    <a:srcRect b="0" l="0" r="0" t="0"/>
+                    <a:stretch>
+                      <a:fillRect/>
+                    </a:stretch>
+                  </pic:blipFill>
+                  <pic:spPr>
+                    <a:xfrm>
+                      <a:off x="0" y="0"/>
+                      <a:ext cx="5724169" cy="3383295"/>
+                    </a:xfrm>
+                    <a:prstGeom prst="rect"/>
+                    <a:ln/>
+                  </pic:spPr>
+                </pic:pic>
+              </a:graphicData>
+            </a:graphic>
+          </wp:inline>
+        </w:drawing>
+      </w:r>
+      <w:r>
+        <w:rPr>
+          <w:rtl w:val="0"/>
+        </w:rPr>
+      </w:r>
+    </w:p>
+    <w:p>
+      <w:pPr>
+        <w:rPr>
+          <w:color w:val="0b5394"/>
+          <w:sz w:val="24"/>
+          <w:szCs w:val="24"/>
+        </w:rPr>
+      </w:pPr>
+      <w:r>
+        <w:rPr>
+          <w:rtl w:val="0"/>
+        </w:rPr>
+      </w:r>
+    </w:p>
+    <w:p>
+      <w:pPr>
+        <w:rPr>
+          <w:color w:val="0b5394"/>
+          <w:sz w:val="24"/>
+          <w:szCs w:val="24"/>
+        </w:rPr>
+      </w:pPr>
+      <w:r>
+        <w:rPr>
+          <w:rtl w:val="0"/>
+        </w:rPr>
+      </w:r>
+    </w:p>
+    <w:p>
+      <w:pPr>
+        <w:rPr>
+          <w:b w:val="1"/>
+          <w:sz w:val="24"/>
+          <w:szCs w:val="24"/>
+        </w:rPr>
+      </w:pPr>
+      <w:r>
+        <w:rPr>
+          <w:b w:val="1"/>
+          <w:sz w:val="24"/>
+          <w:szCs w:val="24"/>
+          <w:rtl w:val="0"/>
+        </w:rPr>
+        <w:t xml:space="preserve">3.- Código JavaScript</w:t>
+      </w:r>
+    </w:p>
+    <w:p>
+      <w:pPr>
+        <w:rPr>
+          <w:sz w:val="24"/>
+          <w:szCs w:val="24"/>
+        </w:rPr>
+      </w:pPr>
+      <w:r>
+        <w:rPr>
+          <w:sz w:val="24"/>
+          <w:szCs w:val="24"/>
+          <w:rtl w:val="0"/>
+        </w:rPr>
+        <w:t xml:space="preserve">El archivo </w:t>
+      </w:r>
+      <w:r>
+        <w:rPr>
+          <w:sz w:val="24"/>
+          <w:szCs w:val="24"/>
+          <w:rtl w:val="0"/>
+        </w:rPr>
+        <w:t xml:space="preserve">script.js</w:t>
+      </w:r>
+      <w:r>
+        <w:rPr>
+          <w:sz w:val="24"/>
+          <w:szCs w:val="24"/>
+          <w:rtl w:val="0"/>
+        </w:rPr>
+        <w:t xml:space="preserve"> contiene las funciones necesarias para la manipulación del DOM y validaciones del formulario. Se implementaron funciones para:</w:t>
       </w:r>
     </w:p>
     <w:p>
@@ -958,23 +1688,20 @@
           <w:ilvl w:val="0"/>
           <w:numId w:val="1"/>
         </w:numPr>
-        <w:spacing w:after="0" w:afterAutospacing="0"/>
+        <w:spacing w:after="0" w:afterAutospacing="0" w:before="240" w:lineRule="auto"/>
         <w:ind w:left="720" w:hanging="360"/>
         <w:rPr>
-          <w:color w:val="0b5394"/>
-          <w:sz w:val="24"/>
-          <w:szCs w:val="24"/>
-          <w:u w:val="none"/>
-        </w:rPr>
-      </w:pPr>
-      <w:r>
-        <w:rPr>
-          <w:color w:val="0b5394"/>
-          <w:sz w:val="24"/>
-          <w:szCs w:val="24"/>
-          <w:rtl w:val="0"/>
-        </w:rPr>
-        <w:t xml:space="preserve">Päntallazo de código del archivo HTML</w:t>
+          <w:sz w:val="24"/>
+          <w:szCs w:val="24"/>
+        </w:rPr>
+      </w:pPr>
+      <w:r>
+        <w:rPr>
+          <w:sz w:val="24"/>
+          <w:szCs w:val="24"/>
+          <w:rtl w:val="0"/>
+        </w:rPr>
+        <w:t xml:space="preserve">Mostrar y ocultar secciones del formulario según el tipo de proyecto seleccionado.</w:t>
       </w:r>
     </w:p>
     <w:p>
@@ -983,12 +1710,56 @@
           <w:ilvl w:val="0"/>
           <w:numId w:val="1"/>
         </w:numPr>
+        <w:spacing w:after="0" w:afterAutospacing="0" w:before="0" w:beforeAutospacing="0" w:lineRule="auto"/>
         <w:ind w:left="720" w:hanging="360"/>
         <w:rPr>
+          <w:sz w:val="24"/>
+          <w:szCs w:val="24"/>
+        </w:rPr>
+      </w:pPr>
+      <w:r>
+        <w:rPr>
+          <w:sz w:val="24"/>
+          <w:szCs w:val="24"/>
+          <w:rtl w:val="0"/>
+        </w:rPr>
+        <w:t xml:space="preserve">Agregar, editar y eliminar profesores en los proyectos PIA.</w:t>
+      </w:r>
+    </w:p>
+    <w:p>
+      <w:pPr>
+        <w:numPr>
+          <w:ilvl w:val="0"/>
+          <w:numId w:val="1"/>
+        </w:numPr>
+        <w:spacing w:after="240" w:before="0" w:beforeAutospacing="0" w:lineRule="auto"/>
+        <w:ind w:left="720" w:hanging="360"/>
+        <w:rPr>
+          <w:sz w:val="24"/>
+          <w:szCs w:val="24"/>
+        </w:rPr>
+      </w:pPr>
+      <w:r>
+        <w:rPr>
+          <w:sz w:val="24"/>
+          <w:szCs w:val="24"/>
+          <w:rtl w:val="0"/>
+        </w:rPr>
+        <w:t xml:space="preserve">Validar los campos antes de enviar el formulario.</w:t>
+      </w:r>
+      <w:r>
+        <w:rPr>
+          <w:rtl w:val="0"/>
+        </w:rPr>
+      </w:r>
+    </w:p>
+    <w:p>
+      <w:pPr>
+        <w:jc w:val="center"/>
+        <w:rPr>
           <w:color w:val="0b5394"/>
           <w:sz w:val="24"/>
           <w:szCs w:val="24"/>
-          <w:u w:val="none"/>
         </w:rPr>
       </w:pPr>
       <w:r>
@@ -996,27 +1767,49 @@
           <w:color w:val="0b5394"/>
           <w:sz w:val="24"/>
           <w:szCs w:val="24"/>
-          <w:rtl w:val="0"/>
-        </w:rPr>
-        <w:t xml:space="preserve">Pantallazo de Página Web corriendo en el explorador</w:t>
-      </w:r>
-      <w:r>
-        <w:rPr>
-          <w:rtl w:val="0"/>
-        </w:rPr>
-      </w:r>
-    </w:p>
-    <w:p>
-      <w:pPr>
-        <w:pBdr>
-          <w:top w:color="000000" w:space="0" w:sz="0" w:val="none"/>
-          <w:left w:color="000000" w:space="0" w:sz="0" w:val="none"/>
-          <w:bottom w:color="000000" w:space="0" w:sz="0" w:val="none"/>
-          <w:right w:color="000000" w:space="0" w:sz="0" w:val="none"/>
-          <w:between w:color="000000" w:space="0" w:sz="0" w:val="none"/>
-        </w:pBdr>
-        <w:spacing w:after="0" w:line="240" w:lineRule="auto"/>
-        <w:jc w:val="left"/>
+        </w:rPr>
+        <w:drawing>
+          <wp:inline distB="114300" distT="114300" distL="114300" distR="114300">
+            <wp:extent cx="6300795" cy="4076700"/>
+            <wp:effectExtent b="0" l="0" r="0" t="0"/>
+            <wp:docPr id="8" name="image2.png"/>
+            <a:graphic>
+              <a:graphicData uri="http://schemas.openxmlformats.org/drawingml/2006/picture">
+                <pic:pic>
+                  <pic:nvPicPr>
+                    <pic:cNvPr id="0" name="image2.png"/>
+                    <pic:cNvPicPr preferRelativeResize="0"/>
+                  </pic:nvPicPr>
+                  <pic:blipFill>
+                    <a:blip r:embed="rId10"/>
+                    <a:srcRect b="0" l="0" r="0" t="0"/>
+                    <a:stretch>
+                      <a:fillRect/>
+                    </a:stretch>
+                  </pic:blipFill>
+                  <pic:spPr>
+                    <a:xfrm>
+                      <a:off x="0" y="0"/>
+                      <a:ext cx="6300795" cy="4076700"/>
+                    </a:xfrm>
+                    <a:prstGeom prst="rect"/>
+                    <a:ln/>
+                  </pic:spPr>
+                </pic:pic>
+              </a:graphicData>
+            </a:graphic>
+          </wp:inline>
+        </w:drawing>
+      </w:r>
+      <w:r>
+        <w:rPr>
+          <w:rtl w:val="0"/>
+        </w:rPr>
+      </w:r>
+    </w:p>
+    <w:p>
+      <w:pPr>
+        <w:jc w:val="center"/>
         <w:rPr>
           <w:b w:val="1"/>
           <w:sz w:val="24"/>
@@ -1026,45 +1819,53 @@
       </w:pPr>
       <w:r>
         <w:rPr>
-          <w:rtl w:val="0"/>
-        </w:rPr>
-      </w:r>
-    </w:p>
-    <w:p>
-      <w:pPr>
-        <w:pBdr>
-          <w:top w:color="000000" w:space="0" w:sz="0" w:val="none"/>
-          <w:left w:color="000000" w:space="0" w:sz="0" w:val="none"/>
-          <w:bottom w:color="000000" w:space="0" w:sz="0" w:val="none"/>
-          <w:right w:color="000000" w:space="0" w:sz="0" w:val="none"/>
-          <w:between w:color="000000" w:space="0" w:sz="0" w:val="none"/>
-        </w:pBdr>
-        <w:spacing w:after="0" w:line="240" w:lineRule="auto"/>
-        <w:jc w:val="left"/>
-        <w:rPr>
           <w:b w:val="1"/>
           <w:sz w:val="24"/>
           <w:szCs w:val="24"/>
           <w:highlight w:val="white"/>
         </w:rPr>
-      </w:pPr>
-      <w:r>
-        <w:rPr>
-          <w:rtl w:val="0"/>
-        </w:rPr>
-      </w:r>
-    </w:p>
-    <w:p>
-      <w:pPr>
-        <w:pBdr>
-          <w:top w:color="000000" w:space="0" w:sz="0" w:val="none"/>
-          <w:left w:color="000000" w:space="0" w:sz="0" w:val="none"/>
-          <w:bottom w:color="000000" w:space="0" w:sz="0" w:val="none"/>
-          <w:right w:color="000000" w:space="0" w:sz="0" w:val="none"/>
-          <w:between w:color="000000" w:space="0" w:sz="0" w:val="none"/>
-        </w:pBdr>
-        <w:spacing w:after="0" w:line="240" w:lineRule="auto"/>
-        <w:jc w:val="left"/>
+        <w:drawing>
+          <wp:inline distB="114300" distT="114300" distL="114300" distR="114300">
+            <wp:extent cx="6266498" cy="3128070"/>
+            <wp:effectExtent b="0" l="0" r="0" t="0"/>
+            <wp:docPr id="10" name="image4.png"/>
+            <a:graphic>
+              <a:graphicData uri="http://schemas.openxmlformats.org/drawingml/2006/picture">
+                <pic:pic>
+                  <pic:nvPicPr>
+                    <pic:cNvPr id="0" name="image4.png"/>
+                    <pic:cNvPicPr preferRelativeResize="0"/>
+                  </pic:nvPicPr>
+                  <pic:blipFill>
+                    <a:blip r:embed="rId11"/>
+                    <a:srcRect b="0" l="0" r="0" t="0"/>
+                    <a:stretch>
+                      <a:fillRect/>
+                    </a:stretch>
+                  </pic:blipFill>
+                  <pic:spPr>
+                    <a:xfrm>
+                      <a:off x="0" y="0"/>
+                      <a:ext cx="6266498" cy="3128070"/>
+                    </a:xfrm>
+                    <a:prstGeom prst="rect"/>
+                    <a:ln/>
+                  </pic:spPr>
+                </pic:pic>
+              </a:graphicData>
+            </a:graphic>
+          </wp:inline>
+        </w:drawing>
+      </w:r>
+      <w:r>
+        <w:rPr>
+          <w:rtl w:val="0"/>
+        </w:rPr>
+      </w:r>
+    </w:p>
+    <w:p>
+      <w:pPr>
+        <w:ind w:left="0" w:firstLine="0"/>
         <w:rPr>
           <w:b w:val="1"/>
           <w:sz w:val="24"/>
@@ -1073,6 +1874,608 @@
         </w:rPr>
       </w:pPr>
       <w:r>
+        <w:rPr>
+          <w:rtl w:val="0"/>
+        </w:rPr>
+      </w:r>
+    </w:p>
+    <w:p>
+      <w:pPr>
+        <w:ind w:left="0" w:firstLine="0"/>
+        <w:rPr>
+          <w:b w:val="1"/>
+          <w:sz w:val="24"/>
+          <w:szCs w:val="24"/>
+          <w:highlight w:val="white"/>
+        </w:rPr>
+      </w:pPr>
+      <w:r>
+        <w:rPr>
+          <w:rtl w:val="0"/>
+        </w:rPr>
+      </w:r>
+    </w:p>
+    <w:p>
+      <w:pPr>
+        <w:rPr>
+          <w:b w:val="1"/>
+          <w:sz w:val="24"/>
+          <w:szCs w:val="24"/>
+        </w:rPr>
+      </w:pPr>
+      <w:r>
+        <w:rPr>
+          <w:b w:val="1"/>
+          <w:sz w:val="24"/>
+          <w:szCs w:val="24"/>
+          <w:rtl w:val="0"/>
+        </w:rPr>
+        <w:t xml:space="preserve">4.- Código CSS</w:t>
+      </w:r>
+    </w:p>
+    <w:p>
+      <w:pPr>
+        <w:rPr>
+          <w:sz w:val="24"/>
+          <w:szCs w:val="24"/>
+        </w:rPr>
+      </w:pPr>
+      <w:r>
+        <w:rPr>
+          <w:sz w:val="24"/>
+          <w:szCs w:val="24"/>
+          <w:rtl w:val="0"/>
+        </w:rPr>
+        <w:t xml:space="preserve">El archivo styles.css define los estilos de la página, brindando un diseño atractivo y responsive. Se utilizan estilos personalizados para las tarjetas, botones y formularios, además de Bootstrap.</w:t>
+      </w:r>
+    </w:p>
+    <w:p>
+      <w:pPr>
+        <w:jc w:val="center"/>
+        <w:rPr>
+          <w:color w:val="0b5394"/>
+          <w:sz w:val="24"/>
+          <w:szCs w:val="24"/>
+        </w:rPr>
+      </w:pPr>
+      <w:r>
+        <w:rPr>
+          <w:color w:val="0b5394"/>
+          <w:sz w:val="24"/>
+          <w:szCs w:val="24"/>
+        </w:rPr>
+        <w:drawing>
+          <wp:inline distB="114300" distT="114300" distL="114300" distR="114300">
+            <wp:extent cx="5399723" cy="3303587"/>
+            <wp:effectExtent b="0" l="0" r="0" t="0"/>
+            <wp:docPr id="12" name="image1.png"/>
+            <a:graphic>
+              <a:graphicData uri="http://schemas.openxmlformats.org/drawingml/2006/picture">
+                <pic:pic>
+                  <pic:nvPicPr>
+                    <pic:cNvPr id="0" name="image1.png"/>
+                    <pic:cNvPicPr preferRelativeResize="0"/>
+                  </pic:nvPicPr>
+                  <pic:blipFill>
+                    <a:blip r:embed="rId12"/>
+                    <a:srcRect b="0" l="0" r="0" t="0"/>
+                    <a:stretch>
+                      <a:fillRect/>
+                    </a:stretch>
+                  </pic:blipFill>
+                  <pic:spPr>
+                    <a:xfrm>
+                      <a:off x="0" y="0"/>
+                      <a:ext cx="5399723" cy="3303587"/>
+                    </a:xfrm>
+                    <a:prstGeom prst="rect"/>
+                    <a:ln/>
+                  </pic:spPr>
+                </pic:pic>
+              </a:graphicData>
+            </a:graphic>
+          </wp:inline>
+        </w:drawing>
+      </w:r>
+      <w:r>
+        <w:rPr>
+          <w:rtl w:val="0"/>
+        </w:rPr>
+      </w:r>
+    </w:p>
+    <w:p>
+      <w:pPr>
+        <w:jc w:val="center"/>
+        <w:rPr>
+          <w:color w:val="0b5394"/>
+          <w:sz w:val="24"/>
+          <w:szCs w:val="24"/>
+        </w:rPr>
+      </w:pPr>
+      <w:r>
+        <w:rPr>
+          <w:color w:val="0b5394"/>
+          <w:sz w:val="24"/>
+          <w:szCs w:val="24"/>
+        </w:rPr>
+        <w:drawing>
+          <wp:inline distB="114300" distT="114300" distL="114300" distR="114300">
+            <wp:extent cx="5412621" cy="3082414"/>
+            <wp:effectExtent b="0" l="0" r="0" t="0"/>
+            <wp:docPr id="3" name="image11.png"/>
+            <a:graphic>
+              <a:graphicData uri="http://schemas.openxmlformats.org/drawingml/2006/picture">
+                <pic:pic>
+                  <pic:nvPicPr>
+                    <pic:cNvPr id="0" name="image11.png"/>
+                    <pic:cNvPicPr preferRelativeResize="0"/>
+                  </pic:nvPicPr>
+                  <pic:blipFill>
+                    <a:blip r:embed="rId13"/>
+                    <a:srcRect b="0" l="0" r="0" t="0"/>
+                    <a:stretch>
+                      <a:fillRect/>
+                    </a:stretch>
+                  </pic:blipFill>
+                  <pic:spPr>
+                    <a:xfrm>
+                      <a:off x="0" y="0"/>
+                      <a:ext cx="5412621" cy="3082414"/>
+                    </a:xfrm>
+                    <a:prstGeom prst="rect"/>
+                    <a:ln/>
+                  </pic:spPr>
+                </pic:pic>
+              </a:graphicData>
+            </a:graphic>
+          </wp:inline>
+        </w:drawing>
+      </w:r>
+      <w:r>
+        <w:rPr>
+          <w:rtl w:val="0"/>
+        </w:rPr>
+      </w:r>
+    </w:p>
+    <w:p>
+      <w:pPr>
+        <w:ind w:left="720" w:firstLine="0"/>
+        <w:rPr>
+          <w:color w:val="0b5394"/>
+          <w:sz w:val="24"/>
+          <w:szCs w:val="24"/>
+        </w:rPr>
+      </w:pPr>
+      <w:r>
+        <w:rPr>
+          <w:rtl w:val="0"/>
+        </w:rPr>
+      </w:r>
+    </w:p>
+    <w:p>
+      <w:pPr>
+        <w:ind w:left="720" w:firstLine="0"/>
+        <w:rPr>
+          <w:b w:val="1"/>
+          <w:sz w:val="24"/>
+          <w:szCs w:val="24"/>
+          <w:highlight w:val="white"/>
+        </w:rPr>
+      </w:pPr>
+      <w:r>
+        <w:rPr>
+          <w:rtl w:val="0"/>
+        </w:rPr>
+      </w:r>
+    </w:p>
+    <w:p>
+      <w:pPr>
+        <w:ind w:left="0" w:firstLine="0"/>
+        <w:rPr>
+          <w:b w:val="1"/>
+          <w:sz w:val="24"/>
+          <w:szCs w:val="24"/>
+          <w:highlight w:val="white"/>
+        </w:rPr>
+      </w:pPr>
+      <w:r>
+        <w:rPr>
+          <w:rtl w:val="0"/>
+        </w:rPr>
+      </w:r>
+    </w:p>
+    <w:p>
+      <w:pPr>
+        <w:ind w:left="0" w:firstLine="0"/>
+        <w:rPr>
+          <w:b w:val="1"/>
+          <w:sz w:val="24"/>
+          <w:szCs w:val="24"/>
+          <w:highlight w:val="white"/>
+        </w:rPr>
+      </w:pPr>
+      <w:r>
+        <w:rPr>
+          <w:rtl w:val="0"/>
+        </w:rPr>
+      </w:r>
+    </w:p>
+    <w:p>
+      <w:pPr>
+        <w:ind w:left="0" w:firstLine="0"/>
+        <w:rPr>
+          <w:b w:val="1"/>
+          <w:sz w:val="24"/>
+          <w:szCs w:val="24"/>
+          <w:highlight w:val="white"/>
+        </w:rPr>
+      </w:pPr>
+      <w:r>
+        <w:rPr>
+          <w:rtl w:val="0"/>
+        </w:rPr>
+      </w:r>
+    </w:p>
+    <w:p>
+      <w:pPr>
+        <w:rPr>
+          <w:b w:val="1"/>
+          <w:sz w:val="24"/>
+          <w:szCs w:val="24"/>
+        </w:rPr>
+      </w:pPr>
+      <w:r>
+        <w:rPr>
+          <w:b w:val="1"/>
+          <w:sz w:val="24"/>
+          <w:szCs w:val="24"/>
+          <w:rtl w:val="0"/>
+        </w:rPr>
+        <w:t xml:space="preserve">5.- Manipulación del DOM a través de JavaScript</w:t>
+      </w:r>
+    </w:p>
+    <w:p>
+      <w:pPr>
+        <w:rPr>
+          <w:sz w:val="24"/>
+          <w:szCs w:val="24"/>
+        </w:rPr>
+      </w:pPr>
+      <w:r>
+        <w:rPr>
+          <w:sz w:val="24"/>
+          <w:szCs w:val="24"/>
+          <w:rtl w:val="0"/>
+        </w:rPr>
+        <w:t xml:space="preserve">Se utilizó JavaScript para modificar dinámicamente los elementos de la página, como la visibilidad de formularios y la generación de tarjetas de los profesores.</w:t>
+      </w:r>
+    </w:p>
+    <w:p>
+      <w:pPr>
+        <w:jc w:val="center"/>
+        <w:rPr>
+          <w:b w:val="1"/>
+          <w:sz w:val="24"/>
+          <w:szCs w:val="24"/>
+        </w:rPr>
+      </w:pPr>
+      <w:r>
+        <w:rPr>
+          <w:b w:val="1"/>
+          <w:sz w:val="24"/>
+          <w:szCs w:val="24"/>
+        </w:rPr>
+        <w:drawing>
+          <wp:inline distB="114300" distT="114300" distL="114300" distR="114300">
+            <wp:extent cx="6300795" cy="3289300"/>
+            <wp:effectExtent b="0" l="0" r="0" t="0"/>
+            <wp:docPr id="11" name="image5.png"/>
+            <a:graphic>
+              <a:graphicData uri="http://schemas.openxmlformats.org/drawingml/2006/picture">
+                <pic:pic>
+                  <pic:nvPicPr>
+                    <pic:cNvPr id="0" name="image5.png"/>
+                    <pic:cNvPicPr preferRelativeResize="0"/>
+                  </pic:nvPicPr>
+                  <pic:blipFill>
+                    <a:blip r:embed="rId14"/>
+                    <a:srcRect b="0" l="0" r="0" t="0"/>
+                    <a:stretch>
+                      <a:fillRect/>
+                    </a:stretch>
+                  </pic:blipFill>
+                  <pic:spPr>
+                    <a:xfrm>
+                      <a:off x="0" y="0"/>
+                      <a:ext cx="6300795" cy="3289300"/>
+                    </a:xfrm>
+                    <a:prstGeom prst="rect"/>
+                    <a:ln/>
+                  </pic:spPr>
+                </pic:pic>
+              </a:graphicData>
+            </a:graphic>
+          </wp:inline>
+        </w:drawing>
+      </w:r>
+      <w:r>
+        <w:rPr>
+          <w:b w:val="1"/>
+          <w:sz w:val="24"/>
+          <w:szCs w:val="24"/>
+        </w:rPr>
+        <w:drawing>
+          <wp:inline distB="114300" distT="114300" distL="114300" distR="114300">
+            <wp:extent cx="6300795" cy="3416300"/>
+            <wp:effectExtent b="0" l="0" r="0" t="0"/>
+            <wp:docPr id="1" name="image12.png"/>
+            <a:graphic>
+              <a:graphicData uri="http://schemas.openxmlformats.org/drawingml/2006/picture">
+                <pic:pic>
+                  <pic:nvPicPr>
+                    <pic:cNvPr id="0" name="image12.png"/>
+                    <pic:cNvPicPr preferRelativeResize="0"/>
+                  </pic:nvPicPr>
+                  <pic:blipFill>
+                    <a:blip r:embed="rId15"/>
+                    <a:srcRect b="0" l="0" r="0" t="0"/>
+                    <a:stretch>
+                      <a:fillRect/>
+                    </a:stretch>
+                  </pic:blipFill>
+                  <pic:spPr>
+                    <a:xfrm>
+                      <a:off x="0" y="0"/>
+                      <a:ext cx="6300795" cy="3416300"/>
+                    </a:xfrm>
+                    <a:prstGeom prst="rect"/>
+                    <a:ln/>
+                  </pic:spPr>
+                </pic:pic>
+              </a:graphicData>
+            </a:graphic>
+          </wp:inline>
+        </w:drawing>
+      </w:r>
+      <w:r>
+        <w:rPr>
+          <w:rtl w:val="0"/>
+        </w:rPr>
+      </w:r>
+    </w:p>
+    <w:p>
+      <w:pPr>
+        <w:jc w:val="both"/>
+        <w:rPr>
+          <w:color w:val="0b5394"/>
+          <w:sz w:val="24"/>
+          <w:szCs w:val="24"/>
+        </w:rPr>
+      </w:pPr>
+      <w:r>
+        <w:rPr>
+          <w:rtl w:val="0"/>
+        </w:rPr>
+      </w:r>
+    </w:p>
+    <w:p>
+      <w:pPr>
+        <w:jc w:val="both"/>
+        <w:rPr>
+          <w:color w:val="0b5394"/>
+          <w:sz w:val="24"/>
+          <w:szCs w:val="24"/>
+        </w:rPr>
+      </w:pPr>
+      <w:r>
+        <w:rPr>
+          <w:rtl w:val="0"/>
+        </w:rPr>
+      </w:r>
+    </w:p>
+    <w:p>
+      <w:pPr>
+        <w:ind w:left="0" w:firstLine="0"/>
+        <w:rPr>
+          <w:b w:val="1"/>
+          <w:sz w:val="24"/>
+          <w:szCs w:val="24"/>
+          <w:highlight w:val="white"/>
+        </w:rPr>
+      </w:pPr>
+      <w:r>
+        <w:rPr>
+          <w:rtl w:val="0"/>
+        </w:rPr>
+      </w:r>
+    </w:p>
+    <w:p>
+      <w:pPr>
+        <w:rPr>
+          <w:b w:val="1"/>
+          <w:sz w:val="24"/>
+          <w:szCs w:val="24"/>
+        </w:rPr>
+      </w:pPr>
+      <w:r>
+        <w:rPr>
+          <w:b w:val="1"/>
+          <w:sz w:val="24"/>
+          <w:szCs w:val="24"/>
+          <w:rtl w:val="0"/>
+        </w:rPr>
+        <w:t xml:space="preserve">6.- Interacción con el Inspector del Explorador a través de la “Consola”</w:t>
+      </w:r>
+    </w:p>
+    <w:p>
+      <w:pPr>
+        <w:spacing w:after="240" w:before="240" w:lineRule="auto"/>
+        <w:jc w:val="both"/>
+        <w:rPr>
+          <w:sz w:val="24"/>
+          <w:szCs w:val="24"/>
+        </w:rPr>
+      </w:pPr>
+      <w:r>
+        <w:rPr>
+          <w:sz w:val="24"/>
+          <w:szCs w:val="24"/>
+          <w:rtl w:val="0"/>
+        </w:rPr>
+        <w:t xml:space="preserve">Se utilizó la consola del navegador para depurar errores y probar la manipulación manual de elementos del DOM, validando la correcta funcionalidad de los scripts.</w:t>
+      </w:r>
+    </w:p>
+    <w:p>
+      <w:pPr>
+        <w:ind w:left="0" w:firstLine="0"/>
+        <w:rPr>
+          <w:color w:val="0b5394"/>
+          <w:sz w:val="24"/>
+          <w:szCs w:val="24"/>
+        </w:rPr>
+      </w:pPr>
+      <w:r>
+        <w:rPr>
+          <w:rtl w:val="0"/>
+        </w:rPr>
+      </w:r>
+    </w:p>
+    <w:p>
+      <w:pPr>
+        <w:jc w:val="center"/>
+        <w:rPr>
+          <w:color w:val="0b5394"/>
+          <w:sz w:val="24"/>
+          <w:szCs w:val="24"/>
+        </w:rPr>
+      </w:pPr>
+      <w:r>
+        <w:rPr>
+          <w:color w:val="0b5394"/>
+          <w:sz w:val="24"/>
+          <w:szCs w:val="24"/>
+        </w:rPr>
+        <w:drawing>
+          <wp:inline distB="114300" distT="114300" distL="114300" distR="114300">
+            <wp:extent cx="6300795" cy="3784600"/>
+            <wp:effectExtent b="0" l="0" r="0" t="0"/>
+            <wp:docPr id="7" name="image10.png"/>
+            <a:graphic>
+              <a:graphicData uri="http://schemas.openxmlformats.org/drawingml/2006/picture">
+                <pic:pic>
+                  <pic:nvPicPr>
+                    <pic:cNvPr id="0" name="image10.png"/>
+                    <pic:cNvPicPr preferRelativeResize="0"/>
+                  </pic:nvPicPr>
+                  <pic:blipFill>
+                    <a:blip r:embed="rId16"/>
+                    <a:srcRect b="0" l="0" r="0" t="0"/>
+                    <a:stretch>
+                      <a:fillRect/>
+                    </a:stretch>
+                  </pic:blipFill>
+                  <pic:spPr>
+                    <a:xfrm>
+                      <a:off x="0" y="0"/>
+                      <a:ext cx="6300795" cy="3784600"/>
+                    </a:xfrm>
+                    <a:prstGeom prst="rect"/>
+                    <a:ln/>
+                  </pic:spPr>
+                </pic:pic>
+              </a:graphicData>
+            </a:graphic>
+          </wp:inline>
+        </w:drawing>
+      </w:r>
+      <w:r>
+        <w:rPr>
+          <w:rtl w:val="0"/>
+        </w:rPr>
+      </w:r>
+    </w:p>
+    <w:p>
+      <w:pPr>
+        <w:jc w:val="center"/>
+        <w:rPr>
+          <w:b w:val="1"/>
+          <w:sz w:val="24"/>
+          <w:szCs w:val="24"/>
+          <w:highlight w:val="white"/>
+        </w:rPr>
+      </w:pPr>
+      <w:r>
+        <w:rPr>
+          <w:color w:val="0b5394"/>
+          <w:sz w:val="24"/>
+          <w:szCs w:val="24"/>
+        </w:rPr>
+        <w:drawing>
+          <wp:inline distB="114300" distT="114300" distL="114300" distR="114300">
+            <wp:extent cx="6300795" cy="2362200"/>
+            <wp:effectExtent b="0" l="0" r="0" t="0"/>
+            <wp:docPr id="5" name="image7.png"/>
+            <a:graphic>
+              <a:graphicData uri="http://schemas.openxmlformats.org/drawingml/2006/picture">
+                <pic:pic>
+                  <pic:nvPicPr>
+                    <pic:cNvPr id="0" name="image7.png"/>
+                    <pic:cNvPicPr preferRelativeResize="0"/>
+                  </pic:nvPicPr>
+                  <pic:blipFill>
+                    <a:blip r:embed="rId17"/>
+                    <a:srcRect b="0" l="0" r="0" t="0"/>
+                    <a:stretch>
+                      <a:fillRect/>
+                    </a:stretch>
+                  </pic:blipFill>
+                  <pic:spPr>
+                    <a:xfrm>
+                      <a:off x="0" y="0"/>
+                      <a:ext cx="6300795" cy="2362200"/>
+                    </a:xfrm>
+                    <a:prstGeom prst="rect"/>
+                    <a:ln/>
+                  </pic:spPr>
+                </pic:pic>
+              </a:graphicData>
+            </a:graphic>
+          </wp:inline>
+        </w:drawing>
+      </w:r>
+      <w:r>
+        <w:rPr>
+          <w:rtl w:val="0"/>
+        </w:rPr>
+      </w:r>
+    </w:p>
+    <w:p>
+      <w:pPr>
+        <w:ind w:left="0" w:firstLine="0"/>
+        <w:rPr>
+          <w:b w:val="1"/>
+          <w:sz w:val="24"/>
+          <w:szCs w:val="24"/>
+          <w:highlight w:val="white"/>
+        </w:rPr>
+      </w:pPr>
+      <w:r>
+        <w:rPr>
+          <w:rtl w:val="0"/>
+        </w:rPr>
+      </w:r>
+    </w:p>
+    <w:p>
+      <w:pPr>
+        <w:ind w:left="0" w:firstLine="0"/>
+        <w:rPr>
+          <w:b w:val="1"/>
+          <w:sz w:val="24"/>
+          <w:szCs w:val="24"/>
+          <w:highlight w:val="white"/>
+        </w:rPr>
+      </w:pPr>
+      <w:r>
         <w:br w:type="page"/>
       </w:r>
       <w:r>
@@ -1083,15 +2486,7 @@
     </w:p>
     <w:p>
       <w:pPr>
-        <w:pBdr>
-          <w:top w:color="000000" w:space="0" w:sz="0" w:val="none"/>
-          <w:left w:color="000000" w:space="0" w:sz="0" w:val="none"/>
-          <w:bottom w:color="000000" w:space="0" w:sz="0" w:val="none"/>
-          <w:right w:color="000000" w:space="0" w:sz="0" w:val="none"/>
-          <w:between w:color="000000" w:space="0" w:sz="0" w:val="none"/>
-        </w:pBdr>
-        <w:spacing w:after="0" w:line="240" w:lineRule="auto"/>
-        <w:jc w:val="left"/>
+        <w:ind w:left="0" w:firstLine="0"/>
         <w:rPr>
           <w:b w:val="1"/>
           <w:sz w:val="24"/>
@@ -1120,11 +2515,13 @@
           <w:szCs w:val="24"/>
           <w:rtl w:val="0"/>
         </w:rPr>
-        <w:t xml:space="preserve">3.- Código JavaScript</w:t>
-      </w:r>
-    </w:p>
-    <w:p>
-      <w:pPr>
+        <w:t xml:space="preserve">7.- Entrega de todos los productos en un repositorio GIT</w:t>
+      </w:r>
+    </w:p>
+    <w:p>
+      <w:pPr>
+        <w:spacing w:after="240" w:before="240" w:lineRule="auto"/>
+        <w:jc w:val="both"/>
         <w:rPr>
           <w:color w:val="0b5394"/>
           <w:sz w:val="24"/>
@@ -1133,37 +2530,144 @@
       </w:pPr>
       <w:r>
         <w:rPr>
+          <w:sz w:val="24"/>
+          <w:szCs w:val="24"/>
+          <w:rtl w:val="0"/>
+        </w:rPr>
+        <w:t xml:space="preserve">El proyecto fue gestionado a través de un repositorio Git, facilitando la colaboración y versionado del código. Se utilizó GitHub para almacenar y compartir los archivos del proyecto, asegurando un historial de cambios organizado y accesible para todo el equipo.</w:t>
+      </w:r>
+      <w:r>
+        <w:rPr>
+          <w:rtl w:val="0"/>
+        </w:rPr>
+      </w:r>
+    </w:p>
+    <w:p>
+      <w:pPr>
+        <w:jc w:val="center"/>
+        <w:rPr>
           <w:color w:val="0b5394"/>
           <w:sz w:val="24"/>
           <w:szCs w:val="24"/>
-          <w:rtl w:val="0"/>
-        </w:rPr>
-        <w:tab/>
-        <w:t xml:space="preserve">Describe brevemente las funciones JavaScript que desarrollo. Debe presentar dos (2) pantallazos:</w:t>
-      </w:r>
-    </w:p>
-    <w:p>
-      <w:pPr>
-        <w:ind w:left="720" w:firstLine="0"/>
+        </w:rPr>
+      </w:pPr>
+      <w:r>
         <w:rPr>
           <w:color w:val="0b5394"/>
           <w:sz w:val="24"/>
           <w:szCs w:val="24"/>
         </w:rPr>
-      </w:pPr>
-      <w:r>
+        <w:drawing>
+          <wp:inline distB="114300" distT="114300" distL="114300" distR="114300">
+            <wp:extent cx="5771198" cy="3583024"/>
+            <wp:effectExtent b="0" l="0" r="0" t="0"/>
+            <wp:docPr id="9" name="image6.png"/>
+            <a:graphic>
+              <a:graphicData uri="http://schemas.openxmlformats.org/drawingml/2006/picture">
+                <pic:pic>
+                  <pic:nvPicPr>
+                    <pic:cNvPr id="0" name="image6.png"/>
+                    <pic:cNvPicPr preferRelativeResize="0"/>
+                  </pic:nvPicPr>
+                  <pic:blipFill>
+                    <a:blip r:embed="rId18"/>
+                    <a:srcRect b="0" l="0" r="0" t="0"/>
+                    <a:stretch>
+                      <a:fillRect/>
+                    </a:stretch>
+                  </pic:blipFill>
+                  <pic:spPr>
+                    <a:xfrm>
+                      <a:off x="0" y="0"/>
+                      <a:ext cx="5771198" cy="3583024"/>
+                    </a:xfrm>
+                    <a:prstGeom prst="rect"/>
+                    <a:ln/>
+                  </pic:spPr>
+                </pic:pic>
+              </a:graphicData>
+            </a:graphic>
+          </wp:inline>
+        </w:drawing>
+      </w:r>
+      <w:r>
+        <w:rPr>
+          <w:rtl w:val="0"/>
+        </w:rPr>
+      </w:r>
+    </w:p>
+    <w:p>
+      <w:pPr>
+        <w:jc w:val="both"/>
         <w:rPr>
           <w:color w:val="0b5394"/>
           <w:sz w:val="24"/>
           <w:szCs w:val="24"/>
-          <w:rtl w:val="0"/>
-        </w:rPr>
-        <w:t xml:space="preserve">1.- Päntallazo de código JavaScript</w:t>
-      </w:r>
-    </w:p>
-    <w:p>
-      <w:pPr>
-        <w:ind w:left="720" w:firstLine="0"/>
+        </w:rPr>
+      </w:pPr>
+      <w:r>
+        <w:rPr>
+          <w:rtl w:val="0"/>
+        </w:rPr>
+      </w:r>
+    </w:p>
+    <w:p>
+      <w:pPr>
+        <w:jc w:val="center"/>
+        <w:rPr>
+          <w:color w:val="0b5394"/>
+          <w:sz w:val="24"/>
+          <w:szCs w:val="24"/>
+        </w:rPr>
+      </w:pPr>
+      <w:r>
+        <w:rPr>
+          <w:color w:val="0b5394"/>
+          <w:sz w:val="24"/>
+          <w:szCs w:val="24"/>
+        </w:rPr>
+        <w:drawing>
+          <wp:inline distB="114300" distT="114300" distL="114300" distR="114300">
+            <wp:extent cx="4151948" cy="4791674"/>
+            <wp:effectExtent b="0" l="0" r="0" t="0"/>
+            <wp:docPr id="4" name="image8.png"/>
+            <a:graphic>
+              <a:graphicData uri="http://schemas.openxmlformats.org/drawingml/2006/picture">
+                <pic:pic>
+                  <pic:nvPicPr>
+                    <pic:cNvPr id="0" name="image8.png"/>
+                    <pic:cNvPicPr preferRelativeResize="0"/>
+                  </pic:nvPicPr>
+                  <pic:blipFill>
+                    <a:blip r:embed="rId19"/>
+                    <a:srcRect b="0" l="0" r="0" t="0"/>
+                    <a:stretch>
+                      <a:fillRect/>
+                    </a:stretch>
+                  </pic:blipFill>
+                  <pic:spPr>
+                    <a:xfrm>
+                      <a:off x="0" y="0"/>
+                      <a:ext cx="4151948" cy="4791674"/>
+                    </a:xfrm>
+                    <a:prstGeom prst="rect"/>
+                    <a:ln/>
+                  </pic:spPr>
+                </pic:pic>
+              </a:graphicData>
+            </a:graphic>
+          </wp:inline>
+        </w:drawing>
+      </w:r>
+      <w:r>
+        <w:rPr>
+          <w:rtl w:val="0"/>
+        </w:rPr>
+      </w:r>
+    </w:p>
+    <w:p>
+      <w:pPr>
+        <w:ind w:left="0" w:firstLine="0"/>
         <w:rPr>
           <w:b w:val="1"/>
           <w:sz w:val="24"/>
@@ -1172,23 +2676,346 @@
         </w:rPr>
       </w:pPr>
       <w:r>
+        <w:br w:type="page"/>
+      </w:r>
+      <w:r>
+        <w:rPr>
+          <w:rtl w:val="0"/>
+        </w:rPr>
+      </w:r>
+    </w:p>
+    <w:p>
+      <w:pPr>
+        <w:ind w:left="0" w:firstLine="0"/>
+        <w:rPr>
+          <w:b w:val="1"/>
+          <w:sz w:val="24"/>
+          <w:szCs w:val="24"/>
+          <w:highlight w:val="white"/>
+        </w:rPr>
+      </w:pPr>
+      <w:r>
+        <w:rPr>
+          <w:rtl w:val="0"/>
+        </w:rPr>
+      </w:r>
+    </w:p>
+    <w:p>
+      <w:pPr>
+        <w:ind w:left="0" w:firstLine="0"/>
+        <w:rPr>
+          <w:b w:val="1"/>
+          <w:sz w:val="24"/>
+          <w:szCs w:val="24"/>
+          <w:highlight w:val="white"/>
+        </w:rPr>
+      </w:pPr>
+      <w:r>
+        <w:rPr>
+          <w:rtl w:val="0"/>
+        </w:rPr>
+      </w:r>
+    </w:p>
+    <w:p>
+      <w:pPr>
+        <w:rPr>
+          <w:b w:val="1"/>
+          <w:i w:val="1"/>
+          <w:sz w:val="24"/>
+          <w:szCs w:val="24"/>
+        </w:rPr>
+      </w:pPr>
+      <w:r>
+        <w:rPr>
+          <w:b w:val="1"/>
+          <w:sz w:val="24"/>
+          <w:szCs w:val="24"/>
+          <w:rtl w:val="0"/>
+        </w:rPr>
+        <w:t xml:space="preserve">8.- Reflexiones y conclusiones INDIVIDUALES de c</w:t>
+      </w:r>
+      <w:r>
+        <w:rPr>
+          <w:b w:val="1"/>
+          <w:i w:val="1"/>
+          <w:sz w:val="24"/>
+          <w:szCs w:val="24"/>
+          <w:rtl w:val="0"/>
+        </w:rPr>
+        <w:t xml:space="preserve">ada estudiante en relación a este mini-proyecto:</w:t>
+      </w:r>
+    </w:p>
+    <w:p>
+      <w:pPr>
+        <w:ind w:left="0" w:firstLine="0"/>
+        <w:jc w:val="both"/>
+        <w:rPr>
+          <w:b w:val="1"/>
+          <w:sz w:val="24"/>
+          <w:szCs w:val="24"/>
+        </w:rPr>
+      </w:pPr>
+      <w:r>
+        <w:rPr>
+          <w:b w:val="1"/>
+          <w:sz w:val="24"/>
+          <w:szCs w:val="24"/>
+          <w:rtl w:val="0"/>
+        </w:rPr>
+        <w:t xml:space="preserve">Angelo Arango</w:t>
+      </w:r>
+      <w:r>
+        <w:rPr>
+          <w:sz w:val="24"/>
+          <w:szCs w:val="24"/>
+          <w:rtl w:val="0"/>
+        </w:rPr>
+        <w:t xml:space="preserve">: Este proyecto fue una experiencia muy interesante, ya que me permitió reforzar conocimientos en desarrollo web utilizando tecnologías como HTML, CSS, JavaScript y Bootstrap. A lo largo del proceso, hubo pequeños problemas como la validación de formularios, la manipulación del DOM y la integración con Git para el control de versiones. Sin embargo, gracias a la depuración con el inspector del navegador y la organización del código, logramos solucionar todos estos inconvenientes y obtener un resultado funcional y bien estructurado.</w:t>
+      </w:r>
+      <w:r>
+        <w:rPr>
+          <w:rtl w:val="0"/>
+        </w:rPr>
+      </w:r>
+    </w:p>
+    <w:p>
+      <w:pPr>
+        <w:ind w:left="0" w:firstLine="0"/>
+        <w:jc w:val="both"/>
+        <w:rPr>
+          <w:sz w:val="24"/>
+          <w:szCs w:val="24"/>
+        </w:rPr>
+      </w:pPr>
+      <w:r>
+        <w:rPr>
+          <w:b w:val="1"/>
+          <w:sz w:val="24"/>
+          <w:szCs w:val="24"/>
+          <w:rtl w:val="0"/>
+        </w:rPr>
+        <w:t xml:space="preserve">Danilo Urrego: </w:t>
+      </w:r>
+      <w:r>
+        <w:rPr>
+          <w:sz w:val="24"/>
+          <w:szCs w:val="24"/>
+          <w:rtl w:val="0"/>
+        </w:rPr>
+        <w:t xml:space="preserve">Este proyecto fue una experiencia curiosa, no tenía tanta experiencia manipulando el DOM, ya que usaba otras tecnologías como react, angular o nextjs, pero considero que fue enriquecedor, además es útil tener buenas bases para las nuevas tecnologías emergentes ya que todas se basan bajo un mismo principio: javascript.</w:t>
+      </w:r>
+    </w:p>
+    <w:p>
+      <w:pPr>
+        <w:ind w:left="0" w:firstLine="0"/>
+        <w:jc w:val="both"/>
+        <w:rPr>
+          <w:sz w:val="24"/>
+          <w:szCs w:val="24"/>
+        </w:rPr>
+      </w:pPr>
+      <w:r>
+        <w:rPr>
+          <w:b w:val="1"/>
+          <w:sz w:val="24"/>
+          <w:szCs w:val="24"/>
+          <w:rtl w:val="0"/>
+        </w:rPr>
+        <w:t xml:space="preserve">Sebastián Puerta: </w:t>
+      </w:r>
+      <w:r>
+        <w:rPr>
+          <w:sz w:val="24"/>
+          <w:szCs w:val="24"/>
+          <w:rtl w:val="0"/>
+        </w:rPr>
+        <w:t xml:space="preserve">Este proyecto me pareció muy interesante para mi aprendizaje y convivencia en equipo, a nivel de programación </w:t>
+      </w:r>
+      <w:r>
+        <w:rPr>
+          <w:sz w:val="24"/>
+          <w:szCs w:val="24"/>
+          <w:rtl w:val="0"/>
+        </w:rPr>
+        <w:t xml:space="preserve">pude</w:t>
+      </w:r>
+      <w:r>
+        <w:rPr>
+          <w:sz w:val="24"/>
+          <w:szCs w:val="24"/>
+          <w:rtl w:val="0"/>
+        </w:rPr>
+        <w:t xml:space="preserve"> reforzar mi conocimiento en js y me doy cuenta que tengo que estudiar git ya que se me dificulta mucho al momento de trabajar con este, en general un proyecto muy interesante tanto la idea principal como la codificación al mismo tiempo me dio gusto poder solucionar los inconvenientes que se fueron presentando.</w:t>
+      </w:r>
+    </w:p>
+    <w:p>
+      <w:pPr>
+        <w:ind w:left="0" w:firstLine="0"/>
+        <w:jc w:val="both"/>
+        <w:rPr>
+          <w:sz w:val="24"/>
+          <w:szCs w:val="24"/>
+        </w:rPr>
+      </w:pPr>
+      <w:r>
+        <w:rPr>
+          <w:b w:val="1"/>
+          <w:sz w:val="24"/>
+          <w:szCs w:val="24"/>
+          <w:rtl w:val="0"/>
+        </w:rPr>
+        <w:t xml:space="preserve">Luis Miguel Sosa Bohórquez: </w:t>
+      </w:r>
+      <w:r>
+        <w:rPr>
+          <w:sz w:val="24"/>
+          <w:szCs w:val="24"/>
+          <w:rtl w:val="0"/>
+        </w:rPr>
+        <w:t xml:space="preserve">Este proyecto fue una experiencia muy útil porque me permitió reforzar mis conocimientos en desarrollo web y trabajar mejor en equipo. Me di cuenta de lo importante que es escribir un código claro y organizado para que todos lo entendamos sin problemas. Aunque hubo algunos errores en el camino, aprendí que con paciencia y las herramientas adecuadas siempre se pueden solucionar. También vi lo valioso que es usar herramientas como Git para trabajar en grupo sin enredos. En general, fue un proyecto interesante y una buena oportunidad para aprender y mejorar</w:t>
+      </w:r>
+      <w:r>
+        <w:rPr>
+          <w:rtl w:val="0"/>
+        </w:rPr>
+      </w:r>
+    </w:p>
+    <w:p>
+      <w:pPr>
+        <w:jc w:val="both"/>
+        <w:rPr>
+          <w:sz w:val="24"/>
+          <w:szCs w:val="24"/>
+        </w:rPr>
+      </w:pPr>
+      <w:r>
+        <w:rPr>
+          <w:b w:val="1"/>
+          <w:sz w:val="24"/>
+          <w:szCs w:val="24"/>
+          <w:rtl w:val="0"/>
+        </w:rPr>
+        <w:t xml:space="preserve">Paulina Cardona: </w:t>
+      </w:r>
+      <w:r>
+        <w:rPr>
+          <w:sz w:val="24"/>
+          <w:szCs w:val="24"/>
+          <w:rtl w:val="0"/>
+        </w:rPr>
+        <w:t xml:space="preserve">Esta actividad fue una oportunidad para fortalecer mis habilidades en desarrollo web, reforzando mis conocimientos sobre la presentación de información de proyectos académicos. La experiencia será útil en futuros trabajos donde la estructuración y accesibilidad sean fundamentales. El desarrollo del index en HTML para los proyectos PA y PÍA me permitió reforzar mis conocimientos en estructuración de contenido web, aplicando buenas prácticas en la organización de secciones y la presentación de la información de manera clara y accesible. Durante el proceso, comprendí la importancia de una interfaz intuitiva, donde los usuarios puedan navegar fácilmente y encontrar los datos relevantes sobre cada proyecto.</w:t>
+      </w:r>
+    </w:p>
+    <w:p>
+      <w:pPr>
+        <w:jc w:val="both"/>
+        <w:rPr>
+          <w:b w:val="1"/>
+          <w:sz w:val="24"/>
+          <w:szCs w:val="24"/>
+        </w:rPr>
+      </w:pPr>
+      <w:r>
+        <w:rPr>
+          <w:rtl w:val="0"/>
+        </w:rPr>
+      </w:r>
+    </w:p>
+    <w:p>
+      <w:pPr>
+        <w:jc w:val="both"/>
         <w:rPr>
           <w:color w:val="0b5394"/>
           <w:sz w:val="24"/>
           <w:szCs w:val="24"/>
-          <w:rtl w:val="0"/>
-        </w:rPr>
-        <w:t xml:space="preserve">2.- Pantallazo de Página Web corriendo en el explorador mostrando la ejecución del código</w:t>
-      </w:r>
-      <w:r>
-        <w:rPr>
-          <w:rtl w:val="0"/>
-        </w:rPr>
+        </w:rPr>
+      </w:pPr>
+      <w:r>
+        <w:rPr>
+          <w:rtl w:val="0"/>
+        </w:rPr>
+      </w:r>
+    </w:p>
+    <w:p>
+      <w:pPr>
+        <w:jc w:val="both"/>
+        <w:rPr>
+          <w:color w:val="0b5394"/>
+          <w:sz w:val="24"/>
+          <w:szCs w:val="24"/>
+        </w:rPr>
+      </w:pPr>
+      <w:r>
+        <w:rPr>
+          <w:rtl w:val="0"/>
+        </w:rPr>
+      </w:r>
+    </w:p>
+    <w:p>
+      <w:pPr>
+        <w:rPr>
+          <w:b w:val="1"/>
+          <w:sz w:val="24"/>
+          <w:szCs w:val="24"/>
+          <w:highlight w:val="white"/>
+        </w:rPr>
+      </w:pPr>
+      <w:r>
+        <w:br w:type="page"/>
+      </w:r>
+      <w:r>
+        <w:rPr>
+          <w:rtl w:val="0"/>
+        </w:rPr>
+      </w:r>
+    </w:p>
+    <w:p>
+      <w:pPr>
+        <w:rPr>
+          <w:b w:val="1"/>
+          <w:sz w:val="24"/>
+          <w:szCs w:val="24"/>
+          <w:highlight w:val="white"/>
+        </w:rPr>
+      </w:pPr>
+      <w:r>
+        <w:rPr>
+          <w:rtl w:val="0"/>
+        </w:rPr>
+      </w:r>
+    </w:p>
+    <w:p>
+      <w:pPr>
+        <w:rPr>
+          <w:b w:val="1"/>
+          <w:sz w:val="24"/>
+          <w:szCs w:val="24"/>
+        </w:rPr>
+      </w:pPr>
+      <w:r>
+        <w:rPr>
+          <w:b w:val="1"/>
+          <w:sz w:val="24"/>
+          <w:szCs w:val="24"/>
+          <w:highlight w:val="white"/>
+          <w:rtl w:val="0"/>
+        </w:rPr>
+        <w:t xml:space="preserve">9</w:t>
+      </w:r>
+      <w:r>
+        <w:rPr>
+          <w:b w:val="1"/>
+          <w:sz w:val="24"/>
+          <w:szCs w:val="24"/>
+          <w:rtl w:val="0"/>
+        </w:rPr>
+        <w:t xml:space="preserve">.- Presentación de video de sustentación:</w:t>
       </w:r>
     </w:p>
     <w:p>
       <w:pPr>
         <w:ind w:left="0" w:firstLine="0"/>
+        <w:jc w:val="both"/>
         <w:rPr>
           <w:b w:val="1"/>
           <w:sz w:val="24"/>
@@ -1196,791 +3023,6 @@
           <w:highlight w:val="white"/>
         </w:rPr>
       </w:pPr>
-      <w:r>
-        <w:rPr>
-          <w:rtl w:val="0"/>
-        </w:rPr>
-      </w:r>
-    </w:p>
-    <w:p>
-      <w:pPr>
-        <w:ind w:left="0" w:firstLine="0"/>
-        <w:rPr>
-          <w:b w:val="1"/>
-          <w:sz w:val="24"/>
-          <w:szCs w:val="24"/>
-          <w:highlight w:val="white"/>
-        </w:rPr>
-      </w:pPr>
-      <w:r>
-        <w:rPr>
-          <w:rtl w:val="0"/>
-        </w:rPr>
-      </w:r>
-    </w:p>
-    <w:p>
-      <w:pPr>
-        <w:ind w:left="0" w:firstLine="0"/>
-        <w:rPr>
-          <w:b w:val="1"/>
-          <w:sz w:val="24"/>
-          <w:szCs w:val="24"/>
-          <w:highlight w:val="white"/>
-        </w:rPr>
-      </w:pPr>
-      <w:r>
-        <w:br w:type="page"/>
-      </w:r>
-      <w:r>
-        <w:rPr>
-          <w:rtl w:val="0"/>
-        </w:rPr>
-      </w:r>
-    </w:p>
-    <w:p>
-      <w:pPr>
-        <w:ind w:left="0" w:firstLine="0"/>
-        <w:rPr>
-          <w:b w:val="1"/>
-          <w:sz w:val="24"/>
-          <w:szCs w:val="24"/>
-          <w:highlight w:val="white"/>
-        </w:rPr>
-      </w:pPr>
-      <w:r>
-        <w:rPr>
-          <w:rtl w:val="0"/>
-        </w:rPr>
-      </w:r>
-    </w:p>
-    <w:p>
-      <w:pPr>
-        <w:rPr>
-          <w:b w:val="1"/>
-          <w:sz w:val="24"/>
-          <w:szCs w:val="24"/>
-        </w:rPr>
-      </w:pPr>
-      <w:r>
-        <w:rPr>
-          <w:b w:val="1"/>
-          <w:sz w:val="24"/>
-          <w:szCs w:val="24"/>
-          <w:rtl w:val="0"/>
-        </w:rPr>
-        <w:t xml:space="preserve">4.- Código CSS</w:t>
-      </w:r>
-    </w:p>
-    <w:p>
-      <w:pPr>
-        <w:rPr>
-          <w:color w:val="0b5394"/>
-          <w:sz w:val="24"/>
-          <w:szCs w:val="24"/>
-        </w:rPr>
-      </w:pPr>
-      <w:r>
-        <w:rPr>
-          <w:color w:val="0b5394"/>
-          <w:sz w:val="24"/>
-          <w:szCs w:val="24"/>
-          <w:rtl w:val="0"/>
-        </w:rPr>
-        <w:tab/>
-        <w:t xml:space="preserve">Describe brevemente la estructura y elementos del archivo CSS. Debe presentar dos (2) pantallazos:</w:t>
-      </w:r>
-    </w:p>
-    <w:p>
-      <w:pPr>
-        <w:ind w:left="720" w:firstLine="0"/>
-        <w:rPr>
-          <w:color w:val="0b5394"/>
-          <w:sz w:val="24"/>
-          <w:szCs w:val="24"/>
-        </w:rPr>
-      </w:pPr>
-      <w:r>
-        <w:rPr>
-          <w:color w:val="0b5394"/>
-          <w:sz w:val="24"/>
-          <w:szCs w:val="24"/>
-          <w:rtl w:val="0"/>
-        </w:rPr>
-        <w:t xml:space="preserve">1.- Päntallazo de código CSS</w:t>
-      </w:r>
-    </w:p>
-    <w:p>
-      <w:pPr>
-        <w:ind w:left="720" w:firstLine="0"/>
-        <w:rPr>
-          <w:color w:val="0b5394"/>
-          <w:sz w:val="24"/>
-          <w:szCs w:val="24"/>
-        </w:rPr>
-      </w:pPr>
-      <w:r>
-        <w:rPr>
-          <w:color w:val="0b5394"/>
-          <w:sz w:val="24"/>
-          <w:szCs w:val="24"/>
-          <w:rtl w:val="0"/>
-        </w:rPr>
-        <w:t xml:space="preserve">2.- Pantallazo de Página Web corriendo en el explorador mostrando la ejecución del código</w:t>
-      </w:r>
-    </w:p>
-    <w:p>
-      <w:pPr>
-        <w:ind w:left="720" w:firstLine="0"/>
-        <w:rPr>
-          <w:b w:val="1"/>
-          <w:sz w:val="24"/>
-          <w:szCs w:val="24"/>
-          <w:highlight w:val="white"/>
-        </w:rPr>
-      </w:pPr>
-      <w:r>
-        <w:rPr>
-          <w:rtl w:val="0"/>
-        </w:rPr>
-      </w:r>
-    </w:p>
-    <w:p>
-      <w:pPr>
-        <w:ind w:left="0" w:firstLine="0"/>
-        <w:rPr>
-          <w:b w:val="1"/>
-          <w:sz w:val="24"/>
-          <w:szCs w:val="24"/>
-          <w:highlight w:val="white"/>
-        </w:rPr>
-      </w:pPr>
-      <w:r>
-        <w:rPr>
-          <w:rtl w:val="0"/>
-        </w:rPr>
-      </w:r>
-    </w:p>
-    <w:p>
-      <w:pPr>
-        <w:ind w:left="0" w:firstLine="0"/>
-        <w:rPr>
-          <w:b w:val="1"/>
-          <w:sz w:val="24"/>
-          <w:szCs w:val="24"/>
-          <w:highlight w:val="white"/>
-        </w:rPr>
-      </w:pPr>
-      <w:r>
-        <w:rPr>
-          <w:rtl w:val="0"/>
-        </w:rPr>
-      </w:r>
-    </w:p>
-    <w:p>
-      <w:pPr>
-        <w:ind w:left="0" w:firstLine="0"/>
-        <w:rPr>
-          <w:b w:val="1"/>
-          <w:sz w:val="24"/>
-          <w:szCs w:val="24"/>
-          <w:highlight w:val="white"/>
-        </w:rPr>
-      </w:pPr>
-      <w:r>
-        <w:br w:type="page"/>
-      </w:r>
-      <w:r>
-        <w:rPr>
-          <w:rtl w:val="0"/>
-        </w:rPr>
-      </w:r>
-    </w:p>
-    <w:p>
-      <w:pPr>
-        <w:ind w:left="0" w:firstLine="0"/>
-        <w:rPr>
-          <w:b w:val="1"/>
-          <w:sz w:val="24"/>
-          <w:szCs w:val="24"/>
-          <w:highlight w:val="white"/>
-        </w:rPr>
-      </w:pPr>
-      <w:r>
-        <w:rPr>
-          <w:rtl w:val="0"/>
-        </w:rPr>
-      </w:r>
-    </w:p>
-    <w:p>
-      <w:pPr>
-        <w:rPr>
-          <w:b w:val="1"/>
-          <w:sz w:val="24"/>
-          <w:szCs w:val="24"/>
-        </w:rPr>
-      </w:pPr>
-      <w:r>
-        <w:rPr>
-          <w:b w:val="1"/>
-          <w:sz w:val="24"/>
-          <w:szCs w:val="24"/>
-          <w:rtl w:val="0"/>
-        </w:rPr>
-        <w:t xml:space="preserve">5.- Manipulación del DOM a través de JavaScript</w:t>
-      </w:r>
-    </w:p>
-    <w:p>
-      <w:pPr>
-        <w:jc w:val="both"/>
-        <w:rPr>
-          <w:color w:val="0b5394"/>
-          <w:sz w:val="24"/>
-          <w:szCs w:val="24"/>
-        </w:rPr>
-      </w:pPr>
-      <w:r>
-        <w:rPr>
-          <w:color w:val="0b5394"/>
-          <w:sz w:val="24"/>
-          <w:szCs w:val="24"/>
-          <w:rtl w:val="0"/>
-        </w:rPr>
-        <w:tab/>
-        <w:t xml:space="preserve">Describe brevemente qué utilidad le encuentra al DOM y describa alguna experiencia relevante durante el desarrollo del proyecto. Debe presentar dos (2) pantallazos:</w:t>
-      </w:r>
-    </w:p>
-    <w:p>
-      <w:pPr>
-        <w:ind w:left="720" w:firstLine="0"/>
-        <w:rPr>
-          <w:color w:val="0b5394"/>
-          <w:sz w:val="24"/>
-          <w:szCs w:val="24"/>
-        </w:rPr>
-      </w:pPr>
-      <w:r>
-        <w:rPr>
-          <w:color w:val="0b5394"/>
-          <w:sz w:val="24"/>
-          <w:szCs w:val="24"/>
-          <w:rtl w:val="0"/>
-        </w:rPr>
-        <w:t xml:space="preserve">1.- Päntallazo de código JavaScript de manipulación de un elemento del DOM </w:t>
-      </w:r>
-    </w:p>
-    <w:p>
-      <w:pPr>
-        <w:ind w:left="720" w:firstLine="0"/>
-        <w:rPr>
-          <w:color w:val="0b5394"/>
-          <w:sz w:val="24"/>
-          <w:szCs w:val="24"/>
-        </w:rPr>
-      </w:pPr>
-      <w:r>
-        <w:rPr>
-          <w:color w:val="0b5394"/>
-          <w:sz w:val="24"/>
-          <w:szCs w:val="24"/>
-          <w:rtl w:val="0"/>
-        </w:rPr>
-        <w:t xml:space="preserve">2.- Presente una imagen del “segmento” del DOM dónde se encuentra el elemento que manipulo y describa los elementos en torno al elemento; tales como: padre e hijos)  </w:t>
-      </w:r>
-    </w:p>
-    <w:p>
-      <w:pPr>
-        <w:ind w:left="0" w:firstLine="0"/>
-        <w:rPr>
-          <w:b w:val="1"/>
-          <w:sz w:val="24"/>
-          <w:szCs w:val="24"/>
-          <w:highlight w:val="white"/>
-        </w:rPr>
-      </w:pPr>
-      <w:r>
-        <w:rPr>
-          <w:rtl w:val="0"/>
-        </w:rPr>
-      </w:r>
-    </w:p>
-    <w:p>
-      <w:pPr>
-        <w:ind w:left="0" w:firstLine="0"/>
-        <w:rPr>
-          <w:b w:val="1"/>
-          <w:sz w:val="24"/>
-          <w:szCs w:val="24"/>
-          <w:highlight w:val="white"/>
-        </w:rPr>
-      </w:pPr>
-      <w:r>
-        <w:br w:type="page"/>
-      </w:r>
-      <w:r>
-        <w:rPr>
-          <w:rtl w:val="0"/>
-        </w:rPr>
-      </w:r>
-    </w:p>
-    <w:p>
-      <w:pPr>
-        <w:ind w:left="0" w:firstLine="0"/>
-        <w:rPr>
-          <w:b w:val="1"/>
-          <w:sz w:val="24"/>
-          <w:szCs w:val="24"/>
-          <w:highlight w:val="white"/>
-        </w:rPr>
-      </w:pPr>
-      <w:r>
-        <w:rPr>
-          <w:rtl w:val="0"/>
-        </w:rPr>
-      </w:r>
-    </w:p>
-    <w:p>
-      <w:pPr>
-        <w:rPr>
-          <w:b w:val="1"/>
-          <w:sz w:val="24"/>
-          <w:szCs w:val="24"/>
-        </w:rPr>
-      </w:pPr>
-      <w:r>
-        <w:rPr>
-          <w:b w:val="1"/>
-          <w:sz w:val="24"/>
-          <w:szCs w:val="24"/>
-          <w:rtl w:val="0"/>
-        </w:rPr>
-        <w:t xml:space="preserve">6.- Interacción con el Inspector del Explorador a través de la “Consola”</w:t>
-      </w:r>
-    </w:p>
-    <w:p>
-      <w:pPr>
-        <w:jc w:val="both"/>
-        <w:rPr>
-          <w:color w:val="0b5394"/>
-          <w:sz w:val="24"/>
-          <w:szCs w:val="24"/>
-        </w:rPr>
-      </w:pPr>
-      <w:r>
-        <w:rPr>
-          <w:color w:val="0b5394"/>
-          <w:sz w:val="24"/>
-          <w:szCs w:val="24"/>
-          <w:rtl w:val="0"/>
-        </w:rPr>
-        <w:tab/>
-        <w:t xml:space="preserve">Describe brevemente qué utilidad le encuentra al Inspector del explorador, en especial la “consola”, y menciona algún aspecto relevante de su experiencia con esta herramienta. Debe presentar dos (2) pantallazos:</w:t>
-      </w:r>
-    </w:p>
-    <w:p>
-      <w:pPr>
-        <w:ind w:left="720" w:firstLine="0"/>
-        <w:rPr>
-          <w:color w:val="0b5394"/>
-          <w:sz w:val="24"/>
-          <w:szCs w:val="24"/>
-        </w:rPr>
-      </w:pPr>
-      <w:r>
-        <w:rPr>
-          <w:color w:val="0b5394"/>
-          <w:sz w:val="24"/>
-          <w:szCs w:val="24"/>
-          <w:rtl w:val="0"/>
-        </w:rPr>
-        <w:t xml:space="preserve">1.- Päntallazo de código manual de manipulación de un elemento del DOM en la consola </w:t>
-      </w:r>
-    </w:p>
-    <w:p>
-      <w:pPr>
-        <w:ind w:left="720" w:firstLine="0"/>
-        <w:rPr>
-          <w:b w:val="1"/>
-          <w:sz w:val="24"/>
-          <w:szCs w:val="24"/>
-          <w:highlight w:val="white"/>
-        </w:rPr>
-      </w:pPr>
-      <w:r>
-        <w:rPr>
-          <w:color w:val="0b5394"/>
-          <w:sz w:val="24"/>
-          <w:szCs w:val="24"/>
-          <w:rtl w:val="0"/>
-        </w:rPr>
-        <w:t xml:space="preserve">2.- Presente una imagen del “segmento” del DOM dónde se encuentra el elemento que ha manipulado y describa los elementos en torno al elemento; tales como: padre e hijos</w:t>
-      </w:r>
-      <w:r>
-        <w:rPr>
-          <w:rtl w:val="0"/>
-        </w:rPr>
-      </w:r>
-    </w:p>
-    <w:p>
-      <w:pPr>
-        <w:ind w:left="0" w:firstLine="0"/>
-        <w:rPr>
-          <w:b w:val="1"/>
-          <w:sz w:val="24"/>
-          <w:szCs w:val="24"/>
-          <w:highlight w:val="white"/>
-        </w:rPr>
-      </w:pPr>
-      <w:r>
-        <w:rPr>
-          <w:rtl w:val="0"/>
-        </w:rPr>
-      </w:r>
-    </w:p>
-    <w:p>
-      <w:pPr>
-        <w:ind w:left="0" w:firstLine="0"/>
-        <w:rPr>
-          <w:b w:val="1"/>
-          <w:sz w:val="24"/>
-          <w:szCs w:val="24"/>
-          <w:highlight w:val="white"/>
-        </w:rPr>
-      </w:pPr>
-      <w:r>
-        <w:br w:type="page"/>
-      </w:r>
-      <w:r>
-        <w:rPr>
-          <w:rtl w:val="0"/>
-        </w:rPr>
-      </w:r>
-    </w:p>
-    <w:p>
-      <w:pPr>
-        <w:ind w:left="0" w:firstLine="0"/>
-        <w:rPr>
-          <w:b w:val="1"/>
-          <w:sz w:val="24"/>
-          <w:szCs w:val="24"/>
-          <w:highlight w:val="white"/>
-        </w:rPr>
-      </w:pPr>
-      <w:r>
-        <w:rPr>
-          <w:rtl w:val="0"/>
-        </w:rPr>
-      </w:r>
-    </w:p>
-    <w:p>
-      <w:pPr>
-        <w:rPr>
-          <w:b w:val="1"/>
-          <w:sz w:val="24"/>
-          <w:szCs w:val="24"/>
-        </w:rPr>
-      </w:pPr>
-      <w:r>
-        <w:rPr>
-          <w:b w:val="1"/>
-          <w:sz w:val="24"/>
-          <w:szCs w:val="24"/>
-          <w:rtl w:val="0"/>
-        </w:rPr>
-        <w:t xml:space="preserve">7.- Entrega de todos los productos en un repositorio GIT</w:t>
-      </w:r>
-    </w:p>
-    <w:p>
-      <w:pPr>
-        <w:jc w:val="both"/>
-        <w:rPr>
-          <w:color w:val="0b5394"/>
-          <w:sz w:val="24"/>
-          <w:szCs w:val="24"/>
-        </w:rPr>
-      </w:pPr>
-      <w:r>
-        <w:rPr>
-          <w:color w:val="0b5394"/>
-          <w:sz w:val="24"/>
-          <w:szCs w:val="24"/>
-          <w:rtl w:val="0"/>
-        </w:rPr>
-        <w:tab/>
-        <w:t xml:space="preserve">Describe brevemente qué utilidad tiene el repositorio GIT y cómo contribuye al trabajo en equipo y el desarrollo de los “Power Skills”. Debe presentar dos (2) pantallazos:</w:t>
-      </w:r>
-    </w:p>
-    <w:p>
-      <w:pPr>
-        <w:jc w:val="both"/>
-        <w:rPr>
-          <w:color w:val="0b5394"/>
-          <w:sz w:val="24"/>
-          <w:szCs w:val="24"/>
-        </w:rPr>
-      </w:pPr>
-      <w:r>
-        <w:rPr>
-          <w:color w:val="0b5394"/>
-          <w:sz w:val="24"/>
-          <w:szCs w:val="24"/>
-          <w:rtl w:val="0"/>
-        </w:rPr>
-        <w:tab/>
-        <w:t xml:space="preserve">1.- Pantallazo del repositorio GIT con los productos generados</w:t>
-      </w:r>
-    </w:p>
-    <w:p>
-      <w:pPr>
-        <w:jc w:val="both"/>
-        <w:rPr>
-          <w:color w:val="0b5394"/>
-          <w:sz w:val="24"/>
-          <w:szCs w:val="24"/>
-        </w:rPr>
-      </w:pPr>
-      <w:r>
-        <w:rPr>
-          <w:color w:val="0b5394"/>
-          <w:sz w:val="24"/>
-          <w:szCs w:val="24"/>
-          <w:rtl w:val="0"/>
-        </w:rPr>
-        <w:tab/>
-        <w:t xml:space="preserve">2.- Pantallazo de una actualización local a servidor de cualquiera de las ramas.</w:t>
-      </w:r>
-    </w:p>
-    <w:p>
-      <w:pPr>
-        <w:ind w:left="0" w:firstLine="0"/>
-        <w:rPr>
-          <w:b w:val="1"/>
-          <w:sz w:val="24"/>
-          <w:szCs w:val="24"/>
-          <w:highlight w:val="white"/>
-        </w:rPr>
-      </w:pPr>
-      <w:r>
-        <w:br w:type="page"/>
-      </w:r>
-      <w:r>
-        <w:rPr>
-          <w:rtl w:val="0"/>
-        </w:rPr>
-      </w:r>
-    </w:p>
-    <w:p>
-      <w:pPr>
-        <w:ind w:left="0" w:firstLine="0"/>
-        <w:rPr>
-          <w:b w:val="1"/>
-          <w:sz w:val="24"/>
-          <w:szCs w:val="24"/>
-          <w:highlight w:val="white"/>
-        </w:rPr>
-      </w:pPr>
-      <w:r>
-        <w:br w:type="page"/>
-      </w:r>
-      <w:r>
-        <w:rPr>
-          <w:rtl w:val="0"/>
-        </w:rPr>
-      </w:r>
-    </w:p>
-    <w:p>
-      <w:pPr>
-        <w:ind w:left="0" w:firstLine="0"/>
-        <w:rPr>
-          <w:b w:val="1"/>
-          <w:sz w:val="24"/>
-          <w:szCs w:val="24"/>
-          <w:highlight w:val="white"/>
-        </w:rPr>
-      </w:pPr>
-      <w:r>
-        <w:rPr>
-          <w:rtl w:val="0"/>
-        </w:rPr>
-      </w:r>
-    </w:p>
-    <w:p>
-      <w:pPr>
-        <w:rPr>
-          <w:b w:val="1"/>
-          <w:sz w:val="24"/>
-          <w:szCs w:val="24"/>
-        </w:rPr>
-      </w:pPr>
-      <w:r>
-        <w:rPr>
-          <w:b w:val="1"/>
-          <w:sz w:val="24"/>
-          <w:szCs w:val="24"/>
-          <w:rtl w:val="0"/>
-        </w:rPr>
-        <w:t xml:space="preserve">8.- Reflexiones y conclusiones INDIVIDUALES de cada estudiante en relación a este mini-proyecto:</w:t>
-      </w:r>
-    </w:p>
-    <w:p>
-      <w:pPr>
-        <w:ind w:firstLine="720"/>
-        <w:jc w:val="both"/>
-        <w:rPr>
-          <w:color w:val="0b5394"/>
-          <w:sz w:val="24"/>
-          <w:szCs w:val="24"/>
-        </w:rPr>
-      </w:pPr>
-      <w:r>
-        <w:rPr>
-          <w:color w:val="0b5394"/>
-          <w:sz w:val="24"/>
-          <w:szCs w:val="24"/>
-          <w:rtl w:val="0"/>
-        </w:rPr>
-        <w:t xml:space="preserve">Cada estudiante debe etiquetar con su nombre su respectiva reflexión y conclusiones en relación a la experiencia, conocimientos y resultados obtenidos.</w:t>
-      </w:r>
-    </w:p>
-    <w:p>
-      <w:pPr>
-        <w:ind w:firstLine="720"/>
-        <w:jc w:val="both"/>
-        <w:rPr>
-          <w:color w:val="0b5394"/>
-          <w:sz w:val="24"/>
-          <w:szCs w:val="24"/>
-        </w:rPr>
-      </w:pPr>
-      <w:r>
-        <w:rPr>
-          <w:rtl w:val="0"/>
-        </w:rPr>
-      </w:r>
-    </w:p>
-    <w:p>
-      <w:pPr>
-        <w:jc w:val="both"/>
-        <w:rPr>
-          <w:color w:val="0b5394"/>
-          <w:sz w:val="24"/>
-          <w:szCs w:val="24"/>
-        </w:rPr>
-      </w:pPr>
-      <w:r>
-        <w:rPr>
-          <w:rtl w:val="0"/>
-        </w:rPr>
-      </w:r>
-    </w:p>
-    <w:p>
-      <w:pPr>
-        <w:jc w:val="both"/>
-        <w:rPr>
-          <w:color w:val="0b5394"/>
-          <w:sz w:val="24"/>
-          <w:szCs w:val="24"/>
-        </w:rPr>
-      </w:pPr>
-      <w:r>
-        <w:rPr>
-          <w:rtl w:val="0"/>
-        </w:rPr>
-      </w:r>
-    </w:p>
-    <w:p>
-      <w:pPr>
-        <w:rPr>
-          <w:b w:val="1"/>
-          <w:sz w:val="24"/>
-          <w:szCs w:val="24"/>
-          <w:highlight w:val="white"/>
-        </w:rPr>
-      </w:pPr>
-      <w:r>
-        <w:br w:type="page"/>
-      </w:r>
-      <w:r>
-        <w:rPr>
-          <w:rtl w:val="0"/>
-        </w:rPr>
-      </w:r>
-    </w:p>
-    <w:p>
-      <w:pPr>
-        <w:rPr>
-          <w:b w:val="1"/>
-          <w:sz w:val="24"/>
-          <w:szCs w:val="24"/>
-          <w:highlight w:val="white"/>
-        </w:rPr>
-      </w:pPr>
-      <w:r>
-        <w:rPr>
-          <w:rtl w:val="0"/>
-        </w:rPr>
-      </w:r>
-    </w:p>
-    <w:p>
-      <w:pPr>
-        <w:rPr>
-          <w:b w:val="1"/>
-          <w:sz w:val="24"/>
-          <w:szCs w:val="24"/>
-        </w:rPr>
-      </w:pPr>
-      <w:r>
-        <w:rPr>
-          <w:b w:val="1"/>
-          <w:sz w:val="24"/>
-          <w:szCs w:val="24"/>
-          <w:highlight w:val="white"/>
-          <w:rtl w:val="0"/>
-        </w:rPr>
-        <w:t xml:space="preserve">9</w:t>
-      </w:r>
-      <w:r>
-        <w:rPr>
-          <w:b w:val="1"/>
-          <w:sz w:val="24"/>
-          <w:szCs w:val="24"/>
-          <w:rtl w:val="0"/>
-        </w:rPr>
-        <w:t xml:space="preserve">.- Presentación de video de sustentación:</w:t>
-      </w:r>
-    </w:p>
-    <w:p>
-      <w:pPr>
-        <w:ind w:firstLine="720"/>
-        <w:jc w:val="both"/>
-        <w:rPr>
-          <w:color w:val="0b5394"/>
-          <w:sz w:val="24"/>
-          <w:szCs w:val="24"/>
-        </w:rPr>
-      </w:pPr>
-      <w:r>
-        <w:rPr>
-          <w:color w:val="0b5394"/>
-          <w:sz w:val="24"/>
-          <w:szCs w:val="24"/>
-          <w:rtl w:val="0"/>
-        </w:rPr>
-        <w:t xml:space="preserve">Presenta un video de todas las actividades realizadas. El vídeo debe tener una duración mínima de 5 minutos y máxima de 10 minutos. Se demuestra el trabajo colaborativo. (Estudiante que no aparece en el video, no tiene calificación en este ítem). Atención: Buena calidad y buen sonido.</w:t>
-      </w:r>
-    </w:p>
-    <w:p>
-      <w:pPr>
-        <w:ind w:left="0" w:firstLine="0"/>
-        <w:rPr>
-          <w:b w:val="1"/>
-          <w:sz w:val="24"/>
-          <w:szCs w:val="24"/>
-          <w:highlight w:val="white"/>
-        </w:rPr>
-      </w:pPr>
-      <w:r>
-        <w:br w:type="page"/>
-      </w:r>
       <w:r>
         <w:rPr>
           <w:rtl w:val="0"/>
@@ -2335,8 +3377,8 @@
                 <w:szCs w:val="20"/>
               </w:rPr>
             </w:pPr>
-            <w:bookmarkStart w:colFirst="0" w:colLast="0" w:name="_heading=h.30j0zll" w:id="2"/>
-            <w:bookmarkEnd w:id="2"/>
+            <w:bookmarkStart w:colFirst="0" w:colLast="0" w:name="_heading=h.30j0zll" w:id="6"/>
+            <w:bookmarkEnd w:id="6"/>
             <w:r>
               <w:rPr>
                 <w:b w:val="1"/>
@@ -2525,8 +3567,6 @@
                 <w:szCs w:val="20"/>
               </w:rPr>
             </w:pPr>
-            <w:bookmarkStart w:colFirst="0" w:colLast="0" w:name="_heading=h.30j0zll" w:id="2"/>
-            <w:bookmarkEnd w:id="2"/>
             <w:r>
               <w:rPr>
                 <w:b w:val="1"/>
@@ -2724,11 +3764,6 @@
               </w:rPr>
               <w:t xml:space="preserve">Código JavaScript</w:t>
             </w:r>
-            <w:r>
-              <w:rPr>
-                <w:rtl w:val="0"/>
-              </w:rPr>
-            </w:r>
           </w:p>
         </w:tc>
         <w:tc>
@@ -2918,11 +3953,6 @@
               </w:rPr>
               <w:t xml:space="preserve">Código CSS</w:t>
             </w:r>
-            <w:r>
-              <w:rPr>
-                <w:rtl w:val="0"/>
-              </w:rPr>
-            </w:r>
           </w:p>
         </w:tc>
         <w:tc>
@@ -3112,11 +4142,6 @@
               </w:rPr>
               <w:t xml:space="preserve">Manipulación del DOM a través de código JavaScript</w:t>
             </w:r>
-            <w:r>
-              <w:rPr>
-                <w:rtl w:val="0"/>
-              </w:rPr>
-            </w:r>
           </w:p>
         </w:tc>
         <w:tc>
@@ -3306,11 +4331,6 @@
               </w:rPr>
               <w:t xml:space="preserve">Interacción con inspectora través de la consola  (manipulación manual del DOM)</w:t>
             </w:r>
-            <w:r>
-              <w:rPr>
-                <w:rtl w:val="0"/>
-              </w:rPr>
-            </w:r>
           </w:p>
         </w:tc>
         <w:tc>
@@ -3500,11 +4520,6 @@
               </w:rPr>
               <w:t xml:space="preserve">Productos entregables completos, bien identificados y organizados en un repositorio Git</w:t>
             </w:r>
-            <w:r>
-              <w:rPr>
-                <w:rtl w:val="0"/>
-              </w:rPr>
-            </w:r>
           </w:p>
         </w:tc>
         <w:tc>
@@ -3899,11 +4914,6 @@
               </w:rPr>
               <w:t xml:space="preserve">. </w:t>
             </w:r>
-            <w:r>
-              <w:rPr>
-                <w:rtl w:val="0"/>
-              </w:rPr>
-            </w:r>
           </w:p>
         </w:tc>
         <w:tc>
@@ -4423,8 +5433,8 @@
           <w:color w:val="000000"/>
         </w:rPr>
       </w:pPr>
-      <w:bookmarkStart w:colFirst="0" w:colLast="0" w:name="_heading=h.1fob9te" w:id="3"/>
-      <w:bookmarkEnd w:id="3"/>
+      <w:bookmarkStart w:colFirst="0" w:colLast="0" w:name="_heading=h.1fob9te" w:id="7"/>
+      <w:bookmarkEnd w:id="7"/>
       <w:r>
         <w:rPr>
           <w:rtl w:val="0"/>
@@ -4453,7 +5463,7 @@
       </w:r>
     </w:p>
     <w:sectPr>
-      <w:headerReference r:id="rId7" w:type="default"/>
+      <w:headerReference r:id="rId20" w:type="default"/>
       <w:pgSz w:h="16838" w:w="11906" w:orient="portrait"/>
       <w:pgMar w:bottom="567" w:top="681" w:left="1134" w:right="849" w:header="426" w:footer="708"/>
       <w:pgNumType w:start="1"/>
@@ -4654,8 +5664,8 @@
   <w:abstractNum w:abstractNumId="1">
     <w:lvl w:ilvl="0">
       <w:start w:val="1"/>
-      <w:numFmt w:val="decimal"/>
-      <w:lvlText w:val="%1."/>
+      <w:numFmt w:val="bullet"/>
+      <w:lvlText w:val="●"/>
       <w:lvlJc w:val="left"/>
       <w:pPr>
         <w:ind w:left="720" w:hanging="360"/>
@@ -4666,8 +5676,8 @@
     </w:lvl>
     <w:lvl w:ilvl="1">
       <w:start w:val="1"/>
-      <w:numFmt w:val="lowerLetter"/>
-      <w:lvlText w:val="%2."/>
+      <w:numFmt w:val="bullet"/>
+      <w:lvlText w:val="○"/>
       <w:lvlJc w:val="left"/>
       <w:pPr>
         <w:ind w:left="1440" w:hanging="360"/>
@@ -4678,9 +5688,9 @@
     </w:lvl>
     <w:lvl w:ilvl="2">
       <w:start w:val="1"/>
-      <w:numFmt w:val="lowerRoman"/>
-      <w:lvlText w:val="%3."/>
-      <w:lvlJc w:val="right"/>
+      <w:numFmt w:val="bullet"/>
+      <w:lvlText w:val="■"/>
+      <w:lvlJc w:val="left"/>
       <w:pPr>
         <w:ind w:left="2160" w:hanging="360"/>
       </w:pPr>
@@ -4690,8 +5700,8 @@
     </w:lvl>
     <w:lvl w:ilvl="3">
       <w:start w:val="1"/>
-      <w:numFmt w:val="decimal"/>
-      <w:lvlText w:val="%4."/>
+      <w:numFmt w:val="bullet"/>
+      <w:lvlText w:val="●"/>
       <w:lvlJc w:val="left"/>
       <w:pPr>
         <w:ind w:left="2880" w:hanging="360"/>
@@ -4702,8 +5712,8 @@
     </w:lvl>
     <w:lvl w:ilvl="4">
       <w:start w:val="1"/>
-      <w:numFmt w:val="lowerLetter"/>
-      <w:lvlText w:val="%5."/>
+      <w:numFmt w:val="bullet"/>
+      <w:lvlText w:val="○"/>
       <w:lvlJc w:val="left"/>
       <w:pPr>
         <w:ind w:left="3600" w:hanging="360"/>
@@ -4714,9 +5724,9 @@
     </w:lvl>
     <w:lvl w:ilvl="5">
       <w:start w:val="1"/>
-      <w:numFmt w:val="lowerRoman"/>
-      <w:lvlText w:val="%6."/>
-      <w:lvlJc w:val="right"/>
+      <w:numFmt w:val="bullet"/>
+      <w:lvlText w:val="■"/>
+      <w:lvlJc w:val="left"/>
       <w:pPr>
         <w:ind w:left="4320" w:hanging="360"/>
       </w:pPr>
@@ -4726,8 +5736,8 @@
     </w:lvl>
     <w:lvl w:ilvl="6">
       <w:start w:val="1"/>
-      <w:numFmt w:val="decimal"/>
-      <w:lvlText w:val="%7."/>
+      <w:numFmt w:val="bullet"/>
+      <w:lvlText w:val="●"/>
       <w:lvlJc w:val="left"/>
       <w:pPr>
         <w:ind w:left="5040" w:hanging="360"/>
@@ -4738,8 +5748,8 @@
     </w:lvl>
     <w:lvl w:ilvl="7">
       <w:start w:val="1"/>
-      <w:numFmt w:val="lowerLetter"/>
-      <w:lvlText w:val="%8."/>
+      <w:numFmt w:val="bullet"/>
+      <w:lvlText w:val="○"/>
       <w:lvlJc w:val="left"/>
       <w:pPr>
         <w:ind w:left="5760" w:hanging="360"/>
@@ -4750,9 +5760,9 @@
     </w:lvl>
     <w:lvl w:ilvl="8">
       <w:start w:val="1"/>
-      <w:numFmt w:val="lowerRoman"/>
-      <w:lvlText w:val="%9."/>
-      <w:lvlJc w:val="right"/>
+      <w:numFmt w:val="bullet"/>
+      <w:lvlText w:val="■"/>
+      <w:lvlJc w:val="left"/>
       <w:pPr>
         <w:ind w:left="6480" w:hanging="360"/>
       </w:pPr>
@@ -4881,6 +5891,116 @@
         <w:ind w:left="720" w:hanging="360"/>
       </w:pPr>
       <w:rPr>
+        <w:u w:val="none"/>
+      </w:rPr>
+    </w:lvl>
+    <w:lvl w:ilvl="1">
+      <w:start w:val="1"/>
+      <w:numFmt w:val="bullet"/>
+      <w:lvlText w:val="○"/>
+      <w:lvlJc w:val="left"/>
+      <w:pPr>
+        <w:ind w:left="1440" w:hanging="360"/>
+      </w:pPr>
+      <w:rPr>
+        <w:u w:val="none"/>
+      </w:rPr>
+    </w:lvl>
+    <w:lvl w:ilvl="2">
+      <w:start w:val="1"/>
+      <w:numFmt w:val="bullet"/>
+      <w:lvlText w:val="■"/>
+      <w:lvlJc w:val="left"/>
+      <w:pPr>
+        <w:ind w:left="2160" w:hanging="360"/>
+      </w:pPr>
+      <w:rPr>
+        <w:u w:val="none"/>
+      </w:rPr>
+    </w:lvl>
+    <w:lvl w:ilvl="3">
+      <w:start w:val="1"/>
+      <w:numFmt w:val="bullet"/>
+      <w:lvlText w:val="●"/>
+      <w:lvlJc w:val="left"/>
+      <w:pPr>
+        <w:ind w:left="2880" w:hanging="360"/>
+      </w:pPr>
+      <w:rPr>
+        <w:u w:val="none"/>
+      </w:rPr>
+    </w:lvl>
+    <w:lvl w:ilvl="4">
+      <w:start w:val="1"/>
+      <w:numFmt w:val="bullet"/>
+      <w:lvlText w:val="○"/>
+      <w:lvlJc w:val="left"/>
+      <w:pPr>
+        <w:ind w:left="3600" w:hanging="360"/>
+      </w:pPr>
+      <w:rPr>
+        <w:u w:val="none"/>
+      </w:rPr>
+    </w:lvl>
+    <w:lvl w:ilvl="5">
+      <w:start w:val="1"/>
+      <w:numFmt w:val="bullet"/>
+      <w:lvlText w:val="■"/>
+      <w:lvlJc w:val="left"/>
+      <w:pPr>
+        <w:ind w:left="4320" w:hanging="360"/>
+      </w:pPr>
+      <w:rPr>
+        <w:u w:val="none"/>
+      </w:rPr>
+    </w:lvl>
+    <w:lvl w:ilvl="6">
+      <w:start w:val="1"/>
+      <w:numFmt w:val="bullet"/>
+      <w:lvlText w:val="●"/>
+      <w:lvlJc w:val="left"/>
+      <w:pPr>
+        <w:ind w:left="5040" w:hanging="360"/>
+      </w:pPr>
+      <w:rPr>
+        <w:u w:val="none"/>
+      </w:rPr>
+    </w:lvl>
+    <w:lvl w:ilvl="7">
+      <w:start w:val="1"/>
+      <w:numFmt w:val="bullet"/>
+      <w:lvlText w:val="○"/>
+      <w:lvlJc w:val="left"/>
+      <w:pPr>
+        <w:ind w:left="5760" w:hanging="360"/>
+      </w:pPr>
+      <w:rPr>
+        <w:u w:val="none"/>
+      </w:rPr>
+    </w:lvl>
+    <w:lvl w:ilvl="8">
+      <w:start w:val="1"/>
+      <w:numFmt w:val="bullet"/>
+      <w:lvlText w:val="■"/>
+      <w:lvlJc w:val="left"/>
+      <w:pPr>
+        <w:ind w:left="6480" w:hanging="360"/>
+      </w:pPr>
+      <w:rPr>
+        <w:u w:val="none"/>
+      </w:rPr>
+    </w:lvl>
+  </w:abstractNum>
+  <w:abstractNum w:abstractNumId="4">
+    <w:lvl w:ilvl="0">
+      <w:start w:val="1"/>
+      <w:numFmt w:val="bullet"/>
+      <w:lvlText w:val="●"/>
+      <w:lvlJc w:val="left"/>
+      <w:pPr>
+        <w:ind w:left="720" w:hanging="360"/>
+      </w:pPr>
+      <w:rPr>
         <w:rFonts w:ascii="Noto Sans Symbols" w:cs="Noto Sans Symbols" w:eastAsia="Noto Sans Symbols" w:hAnsi="Noto Sans Symbols"/>
       </w:rPr>
     </w:lvl>
@@ -4981,7 +6101,7 @@
       </w:rPr>
     </w:lvl>
   </w:abstractNum>
-  <w:abstractNum w:abstractNumId="4">
+  <w:abstractNum w:abstractNumId="5">
     <w:lvl w:ilvl="0">
       <w:start w:val="1"/>
       <w:numFmt w:val="bullet"/>
@@ -5091,7 +6211,7 @@
       </w:rPr>
     </w:lvl>
   </w:abstractNum>
-  <w:abstractNum w:abstractNumId="5">
+  <w:abstractNum w:abstractNumId="6">
     <w:lvl w:ilvl="0">
       <w:start w:val="1"/>
       <w:numFmt w:val="bullet"/>
@@ -5216,6 +6336,9 @@
   <w:num w:numId="5">
     <w:abstractNumId w:val="5"/>
   </w:num>
+  <w:num w:numId="6">
+    <w:abstractNumId w:val="6"/>
+  </w:num>
 </w:numbering>
 </file>
 
@@ -5236,6 +6359,115 @@
       </w:pPr>
     </w:pPrDefault>
   </w:docDefaults>
+  <w:style w:type="paragraph" w:styleId="Normal" w:default="1">
+    <w:name w:val="normal"/>
+  </w:style>
+  <w:style w:type="table" w:styleId="TableNormal" w:default="1">
+    <w:name w:val="Table Normal"/>
+  </w:style>
+  <w:style w:type="paragraph" w:styleId="Heading1">
+    <w:name w:val="heading 1"/>
+    <w:basedOn w:val="Normal"/>
+    <w:next w:val="Normal"/>
+    <w:pPr>
+      <w:keepNext w:val="1"/>
+      <w:keepLines w:val="1"/>
+      <w:spacing w:after="120" w:before="480" w:lineRule="auto"/>
+    </w:pPr>
+    <w:rPr>
+      <w:b w:val="1"/>
+      <w:sz w:val="48"/>
+      <w:szCs w:val="48"/>
+    </w:rPr>
+  </w:style>
+  <w:style w:type="paragraph" w:styleId="Heading2">
+    <w:name w:val="heading 2"/>
+    <w:basedOn w:val="Normal"/>
+    <w:next w:val="Normal"/>
+    <w:pPr>
+      <w:keepNext w:val="1"/>
+      <w:keepLines w:val="1"/>
+      <w:spacing w:after="80" w:before="360" w:lineRule="auto"/>
+    </w:pPr>
+    <w:rPr>
+      <w:b w:val="1"/>
+      <w:sz w:val="36"/>
+      <w:szCs w:val="36"/>
+    </w:rPr>
+  </w:style>
+  <w:style w:type="paragraph" w:styleId="Heading3">
+    <w:name w:val="heading 3"/>
+    <w:basedOn w:val="Normal"/>
+    <w:next w:val="Normal"/>
+    <w:pPr>
+      <w:keepNext w:val="1"/>
+      <w:keepLines w:val="1"/>
+      <w:spacing w:after="80" w:before="280" w:lineRule="auto"/>
+    </w:pPr>
+    <w:rPr>
+      <w:b w:val="1"/>
+      <w:sz w:val="28"/>
+      <w:szCs w:val="28"/>
+    </w:rPr>
+  </w:style>
+  <w:style w:type="paragraph" w:styleId="Heading4">
+    <w:name w:val="heading 4"/>
+    <w:basedOn w:val="Normal"/>
+    <w:next w:val="Normal"/>
+    <w:pPr>
+      <w:keepNext w:val="1"/>
+      <w:keepLines w:val="1"/>
+      <w:spacing w:after="40" w:before="240" w:lineRule="auto"/>
+    </w:pPr>
+    <w:rPr>
+      <w:b w:val="1"/>
+      <w:sz w:val="24"/>
+      <w:szCs w:val="24"/>
+    </w:rPr>
+  </w:style>
+  <w:style w:type="paragraph" w:styleId="Heading5">
+    <w:name w:val="heading 5"/>
+    <w:basedOn w:val="Normal"/>
+    <w:next w:val="Normal"/>
+    <w:pPr>
+      <w:keepNext w:val="1"/>
+      <w:keepLines w:val="1"/>
+      <w:spacing w:after="40" w:before="220" w:lineRule="auto"/>
+    </w:pPr>
+    <w:rPr>
+      <w:b w:val="1"/>
+    </w:rPr>
+  </w:style>
+  <w:style w:type="paragraph" w:styleId="Heading6">
+    <w:name w:val="heading 6"/>
+    <w:basedOn w:val="Normal"/>
+    <w:next w:val="Normal"/>
+    <w:pPr>
+      <w:keepNext w:val="1"/>
+      <w:keepLines w:val="1"/>
+      <w:spacing w:after="40" w:before="200" w:lineRule="auto"/>
+    </w:pPr>
+    <w:rPr>
+      <w:b w:val="1"/>
+      <w:sz w:val="20"/>
+      <w:szCs w:val="20"/>
+    </w:rPr>
+  </w:style>
+  <w:style w:type="paragraph" w:styleId="Title">
+    <w:name w:val="Title"/>
+    <w:basedOn w:val="Normal"/>
+    <w:next w:val="Normal"/>
+    <w:pPr>
+      <w:keepNext w:val="1"/>
+      <w:keepLines w:val="1"/>
+      <w:spacing w:after="120" w:before="480" w:lineRule="auto"/>
+    </w:pPr>
+    <w:rPr>
+      <w:b w:val="1"/>
+      <w:sz w:val="72"/>
+      <w:szCs w:val="72"/>
+    </w:rPr>
+  </w:style>
   <w:style w:type="paragraph" w:styleId="Normal" w:default="1">
     <w:name w:val="normal"/>
   </w:style>
@@ -6102,6 +7334,54 @@
       </w:tblCellMar>
     </w:tblPr>
   </w:style>
+  <w:style w:type="paragraph" w:styleId="Subtitle">
+    <w:name w:val="Subtitle"/>
+    <w:basedOn w:val="Normal"/>
+    <w:next w:val="Normal"/>
+    <w:pPr>
+      <w:keepNext w:val="1"/>
+      <w:keepLines w:val="1"/>
+      <w:pageBreakBefore w:val="0"/>
+      <w:widowControl w:val="1"/>
+      <w:pBdr>
+        <w:top w:space="0" w:sz="0" w:val="nil"/>
+        <w:left w:space="0" w:sz="0" w:val="nil"/>
+        <w:bottom w:space="0" w:sz="0" w:val="nil"/>
+        <w:right w:space="0" w:sz="0" w:val="nil"/>
+        <w:between w:space="0" w:sz="0" w:val="nil"/>
+      </w:pBdr>
+      <w:shd w:fill="auto" w:val="clear"/>
+      <w:spacing w:after="80" w:before="360" w:line="276" w:lineRule="auto"/>
+      <w:ind w:left="0" w:right="0" w:firstLine="0"/>
+      <w:jc w:val="left"/>
+    </w:pPr>
+    <w:rPr>
+      <w:rFonts w:ascii="Georgia" w:cs="Georgia" w:eastAsia="Georgia" w:hAnsi="Georgia"/>
+      <w:b w:val="0"/>
+      <w:i w:val="1"/>
+      <w:smallCaps w:val="0"/>
+      <w:strike w:val="0"/>
+      <w:color w:val="666666"/>
+      <w:sz w:val="48"/>
+      <w:szCs w:val="48"/>
+      <w:u w:val="none"/>
+      <w:shd w:fill="auto" w:val="clear"/>
+      <w:vertAlign w:val="baseline"/>
+    </w:rPr>
+  </w:style>
+  <w:style w:type="table" w:styleId="Table1">
+    <w:basedOn w:val="TableNormal"/>
+    <w:tblPr>
+      <w:tblStyleRowBandSize w:val="1"/>
+      <w:tblStyleColBandSize w:val="1"/>
+      <w:tblCellMar>
+        <w:top w:w="0.0" w:type="dxa"/>
+        <w:left w:w="115.0" w:type="dxa"/>
+        <w:bottom w:w="0.0" w:type="dxa"/>
+        <w:right w:w="115.0" w:type="dxa"/>
+      </w:tblCellMar>
+    </w:tblPr>
+  </w:style>
 </w:styles>
 </file>
 
@@ -6391,7 +7671,7 @@
 
 <file path=customXML/item1.xml><?xml version="1.0" encoding="utf-8"?>
 <go:gDocsCustomXmlDataStorage xmlns:go="http://customooxmlschemas.google.com/" xmlns:r="http://schemas.openxmlformats.org/officeDocument/2006/relationships" uri="GoogleDocsCustomDataVersion2">
-  <go:docsCustomData xmlns:go="http://customooxmlschemas.google.com/" roundtripDataSignature="AMtx7mh4NKt3O73VmV0ek1yV1cR23v6ADQ==">CgMxLjAyCWguMmV0OTJwMDIIaC5namRneHMyCWguMzBqMHpsbDIJaC4zMGowemxsMgloLjFmb2I5dGU4AHIhMUU2OEN4R000TVZ0SHBrZzBKa1htYkVGaTl2SHNkVWJh</go:docsCustomData>
+  <go:docsCustomData xmlns:go="http://customooxmlschemas.google.com/" roundtripDataSignature="AMtx7mgB5zxz8uR0i5NHyvOMbnwOoRIPgw==">CgMxLjAyCWguMmV0OTJwMDIIaC5namRneHMyDmguYm8xczZpeWxkbDdxMg5oLnZkcDY1cXI3c3hndzIOaC5ocTVhN2h5Mmo3NWIyDWgub3E4dTJhcDlrcGIyCWguMzBqMHpsbDIJaC4xZm9iOXRlOAByITFSOHgyR2xBNlJnR09ibFRyWWNZdy01ancxYThFcVJlaQ==</go:docsCustomData>
 </go:gDocsCustomXmlDataStorage>
 </file>
 
